--- a/Людино-машино взаємодія ПЗ1911.docx
+++ b/Людино-машино взаємодія ПЗ1911.docx
@@ -77,7 +77,7 @@
                     </pic:cNvPicPr>
                   </pic:nvPicPr>
                   <pic:blipFill>
-                    <a:blip r:embed="rId4">
+                    <a:blip r:embed="rId5">
                       <a:extLst>
                         <a:ext uri="{28A0092B-C50C-407E-A947-70E740481C1C}">
                           <a14:useLocalDpi xmlns:a14="http://schemas.microsoft.com/office/drawing/2010/main" val="0"/>
@@ -1068,7 +1068,7 @@
         <w:rPr>
           <w:noProof/>
           <w:color w:val="000000" w:themeColor="text1"/>
-          <w:lang w:val="en-US"/>
+          <w:lang w:val="ru-RU"/>
         </w:rPr>
       </w:pPr>
       <w:r>
@@ -1101,7 +1101,7 @@
         <w:rPr>
           <w:noProof/>
           <w:color w:val="000000" w:themeColor="text1"/>
-          <w:lang w:val="en-US"/>
+          <w:lang w:val="ru-RU"/>
         </w:rPr>
         <w:t xml:space="preserve"> </w:t>
       </w:r>
@@ -1117,7 +1117,7 @@
         <w:rPr>
           <w:noProof/>
           <w:color w:val="000000" w:themeColor="text1"/>
-          <w:lang w:val="en-US"/>
+          <w:lang w:val="ru-RU"/>
         </w:rPr>
         <w:t xml:space="preserve"> </w:t>
       </w:r>
@@ -1133,7 +1133,7 @@
         <w:rPr>
           <w:noProof/>
           <w:color w:val="000000" w:themeColor="text1"/>
-          <w:lang w:val="en-US"/>
+          <w:lang w:val="ru-RU"/>
         </w:rPr>
         <w:t xml:space="preserve"> (</w:t>
       </w:r>
@@ -1149,7 +1149,7 @@
         <w:rPr>
           <w:noProof/>
           <w:color w:val="000000" w:themeColor="text1"/>
-          <w:lang w:val="en-US"/>
+          <w:lang w:val="ru-RU"/>
         </w:rPr>
         <w:t xml:space="preserve"> </w:t>
       </w:r>
@@ -1165,7 +1165,7 @@
         <w:rPr>
           <w:noProof/>
           <w:color w:val="000000" w:themeColor="text1"/>
-          <w:lang w:val="en-US"/>
+          <w:lang w:val="ru-RU"/>
         </w:rPr>
         <w:t xml:space="preserve"> </w:t>
       </w:r>
@@ -1181,7 +1181,7 @@
         <w:rPr>
           <w:noProof/>
           <w:color w:val="000000" w:themeColor="text1"/>
-          <w:lang w:val="en-US"/>
+          <w:lang w:val="ru-RU"/>
         </w:rPr>
         <w:t xml:space="preserve"> </w:t>
       </w:r>
@@ -1197,7 +1197,7 @@
         <w:rPr>
           <w:noProof/>
           <w:color w:val="000000" w:themeColor="text1"/>
-          <w:lang w:val="en-US"/>
+          <w:lang w:val="ru-RU"/>
         </w:rPr>
         <w:t xml:space="preserve"> </w:t>
       </w:r>
@@ -1213,7 +1213,7 @@
         <w:rPr>
           <w:noProof/>
           <w:color w:val="000000" w:themeColor="text1"/>
-          <w:lang w:val="en-US"/>
+          <w:lang w:val="ru-RU"/>
         </w:rPr>
         <w:t xml:space="preserve"> </w:t>
       </w:r>
@@ -1229,7 +1229,7 @@
         <w:rPr>
           <w:noProof/>
           <w:color w:val="000000" w:themeColor="text1"/>
-          <w:lang w:val="en-US"/>
+          <w:lang w:val="ru-RU"/>
         </w:rPr>
         <w:t xml:space="preserve"> </w:t>
       </w:r>
@@ -1245,7 +1245,7 @@
         <w:rPr>
           <w:noProof/>
           <w:color w:val="000000" w:themeColor="text1"/>
-          <w:lang w:val="en-US"/>
+          <w:lang w:val="ru-RU"/>
         </w:rPr>
         <w:t>).</w:t>
       </w:r>
@@ -1351,13 +1351,72 @@
           <w:rStyle w:val="a6"/>
           <w:b w:val="0"/>
           <w:bCs w:val="0"/>
-          <w:noProof/>
-          <w:color w:val="000000" w:themeColor="text1"/>
-          <w:sz w:val="24"/>
-          <w:szCs w:val="24"/>
-          <w:lang w:val="ru-RU"/>
-        </w:rPr>
-      </w:pPr>
+          <w:color w:val="000000" w:themeColor="text1"/>
+          <w:sz w:val="24"/>
+          <w:szCs w:val="24"/>
+          <w:lang w:val="uk-UA"/>
+        </w:rPr>
+      </w:pPr>
+      <w:r>
+        <w:rPr>
+          <w:rStyle w:val="a6"/>
+          <w:b w:val="0"/>
+          <w:bCs w:val="0"/>
+          <w:color w:val="000000" w:themeColor="text1"/>
+          <w:sz w:val="24"/>
+          <w:szCs w:val="24"/>
+          <w:lang w:val="uk-UA"/>
+        </w:rPr>
+        <w:t>Розробка</w:t>
+      </w:r>
+      <w:r>
+        <w:rPr>
+          <w:rStyle w:val="a6"/>
+          <w:b w:val="0"/>
+          <w:bCs w:val="0"/>
+          <w:color w:val="000000" w:themeColor="text1"/>
+          <w:sz w:val="24"/>
+          <w:szCs w:val="24"/>
+          <w:lang w:val="uk-UA"/>
+        </w:rPr>
+        <w:t xml:space="preserve"> вебдодатку комунікаційного типу, що має на меті дати користувачам додатку можливості якісного аудіозв’язку</w:t>
+      </w:r>
+      <w:r>
+        <w:rPr>
+          <w:rStyle w:val="a6"/>
+          <w:b w:val="0"/>
+          <w:bCs w:val="0"/>
+          <w:color w:val="000000" w:themeColor="text1"/>
+          <w:sz w:val="24"/>
+          <w:szCs w:val="24"/>
+          <w:lang w:val="uk-UA"/>
+        </w:rPr>
+        <w:t>,</w:t>
+      </w:r>
+      <w:r>
+        <w:rPr>
+          <w:rStyle w:val="a6"/>
+          <w:b w:val="0"/>
+          <w:bCs w:val="0"/>
+          <w:color w:val="000000" w:themeColor="text1"/>
+          <w:sz w:val="24"/>
+          <w:szCs w:val="24"/>
+          <w:lang w:val="uk-UA"/>
+        </w:rPr>
+        <w:t xml:space="preserve"> відеозв’язку,</w:t>
+      </w:r>
+      <w:r>
+        <w:rPr>
+          <w:rStyle w:val="a6"/>
+          <w:b w:val="0"/>
+          <w:bCs w:val="0"/>
+          <w:color w:val="000000" w:themeColor="text1"/>
+          <w:sz w:val="24"/>
+          <w:szCs w:val="24"/>
+          <w:lang w:val="uk-UA"/>
+        </w:rPr>
+        <w:t xml:space="preserve"> обміну текстової інформації, пересилання файлів, а також зручний та зрозумілий інтерфейс.</w:t>
+      </w:r>
     </w:p>
     <w:p>
       <w:pPr>
@@ -1395,11 +1454,2824 @@
           <w:rStyle w:val="a6"/>
           <w:b w:val="0"/>
           <w:bCs w:val="0"/>
+          <w:color w:val="000000" w:themeColor="text1"/>
+          <w:sz w:val="24"/>
+          <w:szCs w:val="24"/>
+          <w:lang w:val="uk-UA"/>
+        </w:rPr>
+      </w:pPr>
+      <w:r>
+        <w:rPr>
+          <w:rStyle w:val="a6"/>
+          <w:b w:val="0"/>
+          <w:bCs w:val="0"/>
           <w:noProof/>
           <w:color w:val="000000" w:themeColor="text1"/>
           <w:sz w:val="24"/>
           <w:szCs w:val="24"/>
           <w:lang w:val="ru-RU"/>
+        </w:rPr>
+        <w:tab/>
+      </w:r>
+      <w:r>
+        <w:rPr>
+          <w:rStyle w:val="a6"/>
+          <w:b w:val="0"/>
+          <w:bCs w:val="0"/>
+          <w:color w:val="000000" w:themeColor="text1"/>
+          <w:sz w:val="24"/>
+          <w:szCs w:val="24"/>
+          <w:lang w:val="uk-UA"/>
+        </w:rPr>
+        <w:t>Сервіси</w:t>
+      </w:r>
+      <w:r>
+        <w:rPr>
+          <w:rStyle w:val="a6"/>
+          <w:b w:val="0"/>
+          <w:bCs w:val="0"/>
+          <w:color w:val="000000" w:themeColor="text1"/>
+          <w:sz w:val="24"/>
+          <w:szCs w:val="24"/>
+          <w:lang w:val="uk-UA"/>
+        </w:rPr>
+        <w:t xml:space="preserve"> комунікації є складними системами, що вимагають великих баз даних та потужностей для обробки, збереження та передачі інформації в реальному часі.</w:t>
+      </w:r>
+      <w:r>
+        <w:rPr>
+          <w:rStyle w:val="a6"/>
+          <w:b w:val="0"/>
+          <w:bCs w:val="0"/>
+          <w:color w:val="000000" w:themeColor="text1"/>
+          <w:sz w:val="24"/>
+          <w:szCs w:val="24"/>
+          <w:lang w:val="uk-UA"/>
+        </w:rPr>
+        <w:t xml:space="preserve"> Існує безліч таких сервісів, кожен з яких відрізняється своєю концепцією, а також технологіями, що застосовані в їх роботі.</w:t>
+      </w:r>
+      <w:r>
+        <w:rPr>
+          <w:rStyle w:val="a6"/>
+          <w:b w:val="0"/>
+          <w:bCs w:val="0"/>
+          <w:color w:val="000000" w:themeColor="text1"/>
+          <w:sz w:val="24"/>
+          <w:szCs w:val="24"/>
+          <w:lang w:val="uk-UA"/>
+        </w:rPr>
+        <w:t xml:space="preserve"> </w:t>
+      </w:r>
+    </w:p>
+    <w:p>
+      <w:pPr>
+        <w:pStyle w:val="a4"/>
+        <w:ind w:firstLine="567"/>
+        <w:rPr>
+          <w:rStyle w:val="a6"/>
+          <w:b w:val="0"/>
+          <w:bCs w:val="0"/>
+          <w:color w:val="000000" w:themeColor="text1"/>
+          <w:sz w:val="24"/>
+          <w:szCs w:val="24"/>
+          <w:lang w:val="uk-UA"/>
+        </w:rPr>
+      </w:pPr>
+      <w:r>
+        <w:rPr>
+          <w:rStyle w:val="a6"/>
+          <w:b w:val="0"/>
+          <w:bCs w:val="0"/>
+          <w:color w:val="000000" w:themeColor="text1"/>
+          <w:sz w:val="24"/>
+          <w:szCs w:val="24"/>
+          <w:lang w:val="uk-UA"/>
+        </w:rPr>
+        <w:t xml:space="preserve">Головним чином, уся інформація, що проходить крізь застосунок поділяється на </w:t>
+      </w:r>
+      <w:r>
+        <w:rPr>
+          <w:rStyle w:val="a6"/>
+          <w:b w:val="0"/>
+          <w:bCs w:val="0"/>
+          <w:color w:val="000000" w:themeColor="text1"/>
+          <w:sz w:val="24"/>
+          <w:szCs w:val="24"/>
+          <w:lang w:val="uk-UA"/>
+        </w:rPr>
+        <w:t>декілька</w:t>
+      </w:r>
+      <w:r>
+        <w:rPr>
+          <w:rStyle w:val="a6"/>
+          <w:b w:val="0"/>
+          <w:bCs w:val="0"/>
+          <w:color w:val="000000" w:themeColor="text1"/>
+          <w:sz w:val="24"/>
+          <w:szCs w:val="24"/>
+          <w:lang w:val="uk-UA"/>
+        </w:rPr>
+        <w:t xml:space="preserve"> тип</w:t>
+      </w:r>
+      <w:r>
+        <w:rPr>
+          <w:rStyle w:val="a6"/>
+          <w:b w:val="0"/>
+          <w:bCs w:val="0"/>
+          <w:color w:val="000000" w:themeColor="text1"/>
+          <w:sz w:val="24"/>
+          <w:szCs w:val="24"/>
+          <w:lang w:val="uk-UA"/>
+        </w:rPr>
+        <w:t>ів</w:t>
+      </w:r>
+      <w:r>
+        <w:rPr>
+          <w:rStyle w:val="a6"/>
+          <w:b w:val="0"/>
+          <w:bCs w:val="0"/>
+          <w:color w:val="000000" w:themeColor="text1"/>
+          <w:sz w:val="24"/>
+          <w:szCs w:val="24"/>
+          <w:lang w:val="uk-UA"/>
+        </w:rPr>
+        <w:t>:</w:t>
+      </w:r>
+    </w:p>
+    <w:p>
+      <w:pPr>
+        <w:pStyle w:val="a4"/>
+        <w:numPr>
+          <w:ilvl w:val="0"/>
+          <w:numId w:val="1"/>
+        </w:numPr>
+        <w:rPr>
+          <w:rStyle w:val="a6"/>
+          <w:b w:val="0"/>
+          <w:bCs w:val="0"/>
+          <w:color w:val="000000" w:themeColor="text1"/>
+          <w:sz w:val="24"/>
+          <w:szCs w:val="24"/>
+          <w:lang w:val="uk-UA"/>
+        </w:rPr>
+      </w:pPr>
+      <w:r>
+        <w:rPr>
+          <w:rStyle w:val="a6"/>
+          <w:b w:val="0"/>
+          <w:bCs w:val="0"/>
+          <w:color w:val="000000" w:themeColor="text1"/>
+          <w:sz w:val="24"/>
+          <w:szCs w:val="24"/>
+          <w:lang w:val="uk-UA"/>
+        </w:rPr>
+        <w:t>текстова інформація в чаті конференції, або чату групи;</w:t>
+      </w:r>
+    </w:p>
+    <w:p>
+      <w:pPr>
+        <w:pStyle w:val="a4"/>
+        <w:numPr>
+          <w:ilvl w:val="0"/>
+          <w:numId w:val="1"/>
+        </w:numPr>
+        <w:rPr>
+          <w:rStyle w:val="a6"/>
+          <w:b w:val="0"/>
+          <w:bCs w:val="0"/>
+          <w:color w:val="000000" w:themeColor="text1"/>
+          <w:sz w:val="24"/>
+          <w:szCs w:val="24"/>
+          <w:lang w:val="uk-UA"/>
+        </w:rPr>
+      </w:pPr>
+      <w:r>
+        <w:rPr>
+          <w:rStyle w:val="a6"/>
+          <w:b w:val="0"/>
+          <w:bCs w:val="0"/>
+          <w:color w:val="000000" w:themeColor="text1"/>
+          <w:sz w:val="24"/>
+          <w:szCs w:val="24"/>
+          <w:lang w:val="uk-UA"/>
+        </w:rPr>
+        <w:t>аудіоінформація</w:t>
+      </w:r>
+      <w:r>
+        <w:rPr>
+          <w:rStyle w:val="a6"/>
+          <w:b w:val="0"/>
+          <w:bCs w:val="0"/>
+          <w:color w:val="000000" w:themeColor="text1"/>
+          <w:sz w:val="24"/>
+          <w:szCs w:val="24"/>
+          <w:lang w:val="uk-UA"/>
+        </w:rPr>
+        <w:t xml:space="preserve"> –</w:t>
+      </w:r>
+      <w:r>
+        <w:rPr>
+          <w:rStyle w:val="a6"/>
+          <w:b w:val="0"/>
+          <w:bCs w:val="0"/>
+          <w:color w:val="000000" w:themeColor="text1"/>
+          <w:sz w:val="24"/>
+          <w:szCs w:val="24"/>
+          <w:lang w:val="uk-UA"/>
+        </w:rPr>
+        <w:t xml:space="preserve"> </w:t>
+      </w:r>
+      <w:r>
+        <w:rPr>
+          <w:rStyle w:val="a6"/>
+          <w:b w:val="0"/>
+          <w:bCs w:val="0"/>
+          <w:color w:val="000000" w:themeColor="text1"/>
+          <w:sz w:val="24"/>
+          <w:szCs w:val="24"/>
+          <w:lang w:val="uk-UA"/>
+        </w:rPr>
+        <w:t>звуковий сигна</w:t>
+      </w:r>
+      <w:r>
+        <w:rPr>
+          <w:rStyle w:val="a6"/>
+          <w:b w:val="0"/>
+          <w:bCs w:val="0"/>
+          <w:color w:val="000000" w:themeColor="text1"/>
+          <w:sz w:val="24"/>
+          <w:szCs w:val="24"/>
+          <w:lang w:val="ru-RU"/>
+        </w:rPr>
+        <w:t xml:space="preserve">л, </w:t>
+      </w:r>
+      <w:r>
+        <w:rPr>
+          <w:rStyle w:val="a6"/>
+          <w:b w:val="0"/>
+          <w:bCs w:val="0"/>
+          <w:color w:val="000000" w:themeColor="text1"/>
+          <w:sz w:val="24"/>
+          <w:szCs w:val="24"/>
+          <w:lang w:val="uk-UA"/>
+        </w:rPr>
+        <w:t>що переда</w:t>
+      </w:r>
+      <w:r>
+        <w:rPr>
+          <w:rStyle w:val="a6"/>
+          <w:b w:val="0"/>
+          <w:bCs w:val="0"/>
+          <w:color w:val="000000" w:themeColor="text1"/>
+          <w:sz w:val="24"/>
+          <w:szCs w:val="24"/>
+          <w:lang w:val="uk-UA"/>
+        </w:rPr>
+        <w:t>є</w:t>
+      </w:r>
+      <w:r>
+        <w:rPr>
+          <w:rStyle w:val="a6"/>
+          <w:b w:val="0"/>
+          <w:bCs w:val="0"/>
+          <w:color w:val="000000" w:themeColor="text1"/>
+          <w:sz w:val="24"/>
+          <w:szCs w:val="24"/>
+          <w:lang w:val="uk-UA"/>
+        </w:rPr>
+        <w:t>ться</w:t>
+      </w:r>
+      <w:r>
+        <w:rPr>
+          <w:rStyle w:val="a6"/>
+          <w:b w:val="0"/>
+          <w:bCs w:val="0"/>
+          <w:color w:val="000000" w:themeColor="text1"/>
+          <w:sz w:val="24"/>
+          <w:szCs w:val="24"/>
+          <w:lang w:val="uk-UA"/>
+        </w:rPr>
+        <w:t xml:space="preserve"> від одного користувача</w:t>
+      </w:r>
+      <w:r>
+        <w:rPr>
+          <w:rStyle w:val="a6"/>
+          <w:b w:val="0"/>
+          <w:bCs w:val="0"/>
+          <w:color w:val="000000" w:themeColor="text1"/>
+          <w:sz w:val="24"/>
+          <w:szCs w:val="24"/>
+          <w:lang w:val="uk-UA"/>
+        </w:rPr>
+        <w:t xml:space="preserve"> до</w:t>
+      </w:r>
+      <w:r>
+        <w:rPr>
+          <w:rStyle w:val="a6"/>
+          <w:b w:val="0"/>
+          <w:bCs w:val="0"/>
+          <w:color w:val="000000" w:themeColor="text1"/>
+          <w:sz w:val="24"/>
+          <w:szCs w:val="24"/>
+          <w:lang w:val="ru-RU"/>
+        </w:rPr>
+        <w:t xml:space="preserve"> </w:t>
+      </w:r>
+      <w:r>
+        <w:rPr>
+          <w:rStyle w:val="a6"/>
+          <w:b w:val="0"/>
+          <w:bCs w:val="0"/>
+          <w:color w:val="000000" w:themeColor="text1"/>
+          <w:sz w:val="24"/>
+          <w:szCs w:val="24"/>
+          <w:lang w:val="uk-UA"/>
+        </w:rPr>
+        <w:t>інш</w:t>
+      </w:r>
+      <w:r>
+        <w:rPr>
+          <w:rStyle w:val="a6"/>
+          <w:b w:val="0"/>
+          <w:bCs w:val="0"/>
+          <w:color w:val="000000" w:themeColor="text1"/>
+          <w:sz w:val="24"/>
+          <w:szCs w:val="24"/>
+          <w:lang w:val="uk-UA"/>
+        </w:rPr>
+        <w:t>и</w:t>
+      </w:r>
+      <w:r>
+        <w:rPr>
+          <w:rStyle w:val="a6"/>
+          <w:b w:val="0"/>
+          <w:bCs w:val="0"/>
+          <w:color w:val="000000" w:themeColor="text1"/>
+          <w:sz w:val="24"/>
+          <w:szCs w:val="24"/>
+          <w:lang w:val="uk-UA"/>
+        </w:rPr>
+        <w:t>х</w:t>
+      </w:r>
+      <w:r>
+        <w:rPr>
+          <w:rStyle w:val="a6"/>
+          <w:b w:val="0"/>
+          <w:bCs w:val="0"/>
+          <w:color w:val="000000" w:themeColor="text1"/>
+          <w:sz w:val="24"/>
+          <w:szCs w:val="24"/>
+          <w:lang w:val="uk-UA"/>
+        </w:rPr>
+        <w:t xml:space="preserve"> </w:t>
+      </w:r>
+      <w:r>
+        <w:rPr>
+          <w:rStyle w:val="a6"/>
+          <w:b w:val="0"/>
+          <w:bCs w:val="0"/>
+          <w:color w:val="000000" w:themeColor="text1"/>
+          <w:sz w:val="24"/>
+          <w:szCs w:val="24"/>
+          <w:lang w:val="uk-UA"/>
+        </w:rPr>
+        <w:t>користувач</w:t>
+      </w:r>
+      <w:r>
+        <w:rPr>
+          <w:rStyle w:val="a6"/>
+          <w:b w:val="0"/>
+          <w:bCs w:val="0"/>
+          <w:color w:val="000000" w:themeColor="text1"/>
+          <w:sz w:val="24"/>
+          <w:szCs w:val="24"/>
+          <w:lang w:val="uk-UA"/>
+        </w:rPr>
+        <w:t>ів;</w:t>
+      </w:r>
+    </w:p>
+    <w:p>
+      <w:pPr>
+        <w:pStyle w:val="a4"/>
+        <w:numPr>
+          <w:ilvl w:val="0"/>
+          <w:numId w:val="1"/>
+        </w:numPr>
+        <w:rPr>
+          <w:rStyle w:val="a6"/>
+          <w:b w:val="0"/>
+          <w:bCs w:val="0"/>
+          <w:color w:val="000000" w:themeColor="text1"/>
+          <w:sz w:val="24"/>
+          <w:szCs w:val="24"/>
+          <w:lang w:val="uk-UA"/>
+        </w:rPr>
+      </w:pPr>
+      <w:r>
+        <w:rPr>
+          <w:rStyle w:val="a6"/>
+          <w:b w:val="0"/>
+          <w:bCs w:val="0"/>
+          <w:color w:val="000000" w:themeColor="text1"/>
+          <w:sz w:val="24"/>
+          <w:szCs w:val="24"/>
+          <w:lang w:val="uk-UA"/>
+        </w:rPr>
+        <w:t xml:space="preserve">відеоінформація </w:t>
+      </w:r>
+      <w:r>
+        <w:rPr>
+          <w:rStyle w:val="a6"/>
+          <w:b w:val="0"/>
+          <w:bCs w:val="0"/>
+          <w:color w:val="000000" w:themeColor="text1"/>
+          <w:sz w:val="24"/>
+          <w:szCs w:val="24"/>
+          <w:lang w:val="uk-UA"/>
+        </w:rPr>
+        <w:softHyphen/>
+        <w:t>– зображення з камери</w:t>
+      </w:r>
+      <w:r>
+        <w:rPr>
+          <w:rStyle w:val="a6"/>
+          <w:b w:val="0"/>
+          <w:bCs w:val="0"/>
+          <w:color w:val="000000" w:themeColor="text1"/>
+          <w:sz w:val="24"/>
+          <w:szCs w:val="24"/>
+          <w:lang w:val="uk-UA"/>
+        </w:rPr>
+        <w:t xml:space="preserve"> або пристрою</w:t>
+      </w:r>
+      <w:r>
+        <w:rPr>
+          <w:rStyle w:val="a6"/>
+          <w:b w:val="0"/>
+          <w:bCs w:val="0"/>
+          <w:color w:val="000000" w:themeColor="text1"/>
+          <w:sz w:val="24"/>
+          <w:szCs w:val="24"/>
+          <w:lang w:val="uk-UA"/>
+        </w:rPr>
+        <w:t xml:space="preserve"> одного користувача</w:t>
+      </w:r>
+      <w:r>
+        <w:rPr>
+          <w:rStyle w:val="a6"/>
+          <w:b w:val="0"/>
+          <w:bCs w:val="0"/>
+          <w:color w:val="000000" w:themeColor="text1"/>
+          <w:sz w:val="24"/>
+          <w:szCs w:val="24"/>
+          <w:lang w:val="uk-UA"/>
+        </w:rPr>
+        <w:t>, що передається іншим користувачам в реальному часі</w:t>
+      </w:r>
+      <w:r>
+        <w:rPr>
+          <w:rStyle w:val="a6"/>
+          <w:b w:val="0"/>
+          <w:bCs w:val="0"/>
+          <w:color w:val="000000" w:themeColor="text1"/>
+          <w:sz w:val="24"/>
+          <w:szCs w:val="24"/>
+          <w:lang w:val="uk-UA"/>
+        </w:rPr>
+        <w:t>;</w:t>
+      </w:r>
+    </w:p>
+    <w:p>
+      <w:pPr>
+        <w:pStyle w:val="a4"/>
+        <w:numPr>
+          <w:ilvl w:val="0"/>
+          <w:numId w:val="1"/>
+        </w:numPr>
+        <w:rPr>
+          <w:rStyle w:val="a6"/>
+          <w:b w:val="0"/>
+          <w:bCs w:val="0"/>
+          <w:color w:val="000000" w:themeColor="text1"/>
+          <w:sz w:val="24"/>
+          <w:szCs w:val="24"/>
+          <w:lang w:val="uk-UA"/>
+        </w:rPr>
+      </w:pPr>
+      <w:r>
+        <w:rPr>
+          <w:rStyle w:val="a6"/>
+          <w:b w:val="0"/>
+          <w:bCs w:val="0"/>
+          <w:color w:val="000000" w:themeColor="text1"/>
+          <w:sz w:val="24"/>
+          <w:szCs w:val="24"/>
+          <w:lang w:val="uk-UA"/>
+        </w:rPr>
+        <w:t>файли різного формату, з обмеженим розміром, що передають користувачі між собою</w:t>
+      </w:r>
+      <w:r>
+        <w:rPr>
+          <w:rStyle w:val="a6"/>
+          <w:b w:val="0"/>
+          <w:bCs w:val="0"/>
+          <w:color w:val="000000" w:themeColor="text1"/>
+          <w:sz w:val="24"/>
+          <w:szCs w:val="24"/>
+          <w:lang w:val="uk-UA"/>
+        </w:rPr>
+        <w:t>;</w:t>
+      </w:r>
+    </w:p>
+    <w:p>
+      <w:pPr>
+        <w:pStyle w:val="a4"/>
+        <w:numPr>
+          <w:ilvl w:val="0"/>
+          <w:numId w:val="1"/>
+        </w:numPr>
+        <w:rPr>
+          <w:rStyle w:val="a6"/>
+          <w:b w:val="0"/>
+          <w:bCs w:val="0"/>
+          <w:color w:val="000000" w:themeColor="text1"/>
+          <w:sz w:val="24"/>
+          <w:szCs w:val="24"/>
+          <w:lang w:val="uk-UA"/>
+        </w:rPr>
+      </w:pPr>
+      <w:r>
+        <w:rPr>
+          <w:rStyle w:val="a6"/>
+          <w:b w:val="0"/>
+          <w:bCs w:val="0"/>
+          <w:color w:val="000000" w:themeColor="text1"/>
+          <w:sz w:val="24"/>
+          <w:szCs w:val="24"/>
+          <w:lang w:val="uk-UA"/>
+        </w:rPr>
+        <w:t>інформація про користувача, що дає змого його ідентифікувати.</w:t>
+      </w:r>
+    </w:p>
+    <w:p>
+      <w:pPr>
+        <w:pStyle w:val="a4"/>
+        <w:spacing w:before="120"/>
+        <w:ind w:firstLine="567"/>
+        <w:rPr>
+          <w:rStyle w:val="a6"/>
+          <w:b w:val="0"/>
+          <w:bCs w:val="0"/>
+          <w:color w:val="000000" w:themeColor="text1"/>
+          <w:sz w:val="24"/>
+          <w:szCs w:val="24"/>
+          <w:lang w:val="uk-UA"/>
+        </w:rPr>
+      </w:pPr>
+      <w:r>
+        <w:rPr>
+          <w:rStyle w:val="a6"/>
+          <w:b w:val="0"/>
+          <w:bCs w:val="0"/>
+          <w:color w:val="000000" w:themeColor="text1"/>
+          <w:sz w:val="24"/>
+          <w:szCs w:val="24"/>
+          <w:lang w:val="uk-UA"/>
+        </w:rPr>
+        <w:t>До функціональних можливостей</w:t>
+      </w:r>
+      <w:r>
+        <w:rPr>
+          <w:rStyle w:val="a6"/>
+          <w:b w:val="0"/>
+          <w:bCs w:val="0"/>
+          <w:color w:val="000000" w:themeColor="text1"/>
+          <w:sz w:val="24"/>
+          <w:szCs w:val="24"/>
+          <w:lang w:val="uk-UA"/>
+        </w:rPr>
+        <w:t xml:space="preserve"> </w:t>
+      </w:r>
+      <w:r>
+        <w:rPr>
+          <w:rStyle w:val="a6"/>
+          <w:b w:val="0"/>
+          <w:bCs w:val="0"/>
+          <w:color w:val="000000" w:themeColor="text1"/>
+          <w:sz w:val="24"/>
+          <w:szCs w:val="24"/>
+          <w:lang w:val="uk-UA"/>
+        </w:rPr>
+        <w:t>відноситься:</w:t>
+      </w:r>
+    </w:p>
+    <w:p>
+      <w:pPr>
+        <w:pStyle w:val="a4"/>
+        <w:numPr>
+          <w:ilvl w:val="0"/>
+          <w:numId w:val="2"/>
+        </w:numPr>
+        <w:spacing w:before="120"/>
+        <w:ind w:left="1349" w:hanging="357"/>
+        <w:rPr>
+          <w:rStyle w:val="a6"/>
+          <w:b w:val="0"/>
+          <w:bCs w:val="0"/>
+          <w:color w:val="000000" w:themeColor="text1"/>
+          <w:sz w:val="24"/>
+          <w:szCs w:val="24"/>
+          <w:lang w:val="uk-UA"/>
+        </w:rPr>
+      </w:pPr>
+      <w:r>
+        <w:rPr>
+          <w:rStyle w:val="a6"/>
+          <w:b w:val="0"/>
+          <w:bCs w:val="0"/>
+          <w:color w:val="000000" w:themeColor="text1"/>
+          <w:sz w:val="24"/>
+          <w:szCs w:val="24"/>
+          <w:lang w:val="uk-UA"/>
+        </w:rPr>
+        <w:t>надсилання та отримання текстових повідомлень;</w:t>
+      </w:r>
+    </w:p>
+    <w:p>
+      <w:pPr>
+        <w:pStyle w:val="a4"/>
+        <w:numPr>
+          <w:ilvl w:val="0"/>
+          <w:numId w:val="2"/>
+        </w:numPr>
+        <w:spacing w:before="120"/>
+        <w:ind w:left="1349" w:hanging="357"/>
+        <w:rPr>
+          <w:rStyle w:val="a6"/>
+          <w:b w:val="0"/>
+          <w:bCs w:val="0"/>
+          <w:color w:val="000000" w:themeColor="text1"/>
+          <w:sz w:val="24"/>
+          <w:szCs w:val="24"/>
+          <w:lang w:val="uk-UA"/>
+        </w:rPr>
+      </w:pPr>
+      <w:r>
+        <w:rPr>
+          <w:rStyle w:val="a6"/>
+          <w:b w:val="0"/>
+          <w:bCs w:val="0"/>
+          <w:color w:val="000000" w:themeColor="text1"/>
+          <w:sz w:val="24"/>
+          <w:szCs w:val="24"/>
+          <w:lang w:val="uk-UA"/>
+        </w:rPr>
+        <w:t>дзвонити іншому користувачу та отримання дзвінка від користувача;</w:t>
+      </w:r>
+    </w:p>
+    <w:p>
+      <w:pPr>
+        <w:pStyle w:val="a4"/>
+        <w:numPr>
+          <w:ilvl w:val="0"/>
+          <w:numId w:val="2"/>
+        </w:numPr>
+        <w:spacing w:before="120"/>
+        <w:ind w:left="1349" w:hanging="357"/>
+        <w:rPr>
+          <w:rStyle w:val="a6"/>
+          <w:b w:val="0"/>
+          <w:bCs w:val="0"/>
+          <w:color w:val="000000" w:themeColor="text1"/>
+          <w:sz w:val="24"/>
+          <w:szCs w:val="24"/>
+          <w:lang w:val="uk-UA"/>
+        </w:rPr>
+      </w:pPr>
+      <w:r>
+        <w:rPr>
+          <w:rStyle w:val="a6"/>
+          <w:b w:val="0"/>
+          <w:bCs w:val="0"/>
+          <w:color w:val="000000" w:themeColor="text1"/>
+          <w:sz w:val="24"/>
+          <w:szCs w:val="24"/>
+          <w:lang w:val="uk-UA"/>
+        </w:rPr>
+        <w:t>застосовувати камеру для передачі зображення;</w:t>
+      </w:r>
+    </w:p>
+    <w:p>
+      <w:pPr>
+        <w:pStyle w:val="a4"/>
+        <w:numPr>
+          <w:ilvl w:val="0"/>
+          <w:numId w:val="2"/>
+        </w:numPr>
+        <w:spacing w:before="120"/>
+        <w:ind w:left="1349" w:hanging="357"/>
+        <w:rPr>
+          <w:rStyle w:val="a6"/>
+          <w:b w:val="0"/>
+          <w:bCs w:val="0"/>
+          <w:color w:val="000000" w:themeColor="text1"/>
+          <w:sz w:val="24"/>
+          <w:szCs w:val="24"/>
+          <w:lang w:val="uk-UA"/>
+        </w:rPr>
+      </w:pPr>
+      <w:r>
+        <w:rPr>
+          <w:rStyle w:val="a6"/>
+          <w:b w:val="0"/>
+          <w:bCs w:val="0"/>
+          <w:color w:val="000000" w:themeColor="text1"/>
+          <w:sz w:val="24"/>
+          <w:szCs w:val="24"/>
+          <w:lang w:val="uk-UA"/>
+        </w:rPr>
+        <w:t>передача зображення з пристрою користувача;</w:t>
+      </w:r>
+    </w:p>
+    <w:p>
+      <w:pPr>
+        <w:pStyle w:val="a4"/>
+        <w:numPr>
+          <w:ilvl w:val="0"/>
+          <w:numId w:val="2"/>
+        </w:numPr>
+        <w:spacing w:before="120"/>
+        <w:ind w:left="1349" w:hanging="357"/>
+        <w:rPr>
+          <w:rStyle w:val="a6"/>
+          <w:b w:val="0"/>
+          <w:bCs w:val="0"/>
+          <w:color w:val="000000" w:themeColor="text1"/>
+          <w:sz w:val="24"/>
+          <w:szCs w:val="24"/>
+          <w:lang w:val="uk-UA"/>
+        </w:rPr>
+      </w:pPr>
+      <w:r>
+        <w:rPr>
+          <w:rStyle w:val="a6"/>
+          <w:b w:val="0"/>
+          <w:bCs w:val="0"/>
+          <w:color w:val="000000" w:themeColor="text1"/>
+          <w:sz w:val="24"/>
+          <w:szCs w:val="24"/>
+          <w:lang w:val="uk-UA"/>
+        </w:rPr>
+        <w:t>передача файлів певного формати та обмеженого розміру;</w:t>
+      </w:r>
+    </w:p>
+    <w:p>
+      <w:pPr>
+        <w:pStyle w:val="a4"/>
+        <w:numPr>
+          <w:ilvl w:val="0"/>
+          <w:numId w:val="2"/>
+        </w:numPr>
+        <w:spacing w:before="120"/>
+        <w:ind w:left="1349" w:hanging="357"/>
+        <w:rPr>
+          <w:rStyle w:val="a6"/>
+          <w:b w:val="0"/>
+          <w:bCs w:val="0"/>
+          <w:color w:val="000000" w:themeColor="text1"/>
+          <w:sz w:val="24"/>
+          <w:szCs w:val="24"/>
+          <w:lang w:val="uk-UA"/>
+        </w:rPr>
+      </w:pPr>
+      <w:r>
+        <w:rPr>
+          <w:rStyle w:val="a6"/>
+          <w:b w:val="0"/>
+          <w:bCs w:val="0"/>
+          <w:color w:val="000000" w:themeColor="text1"/>
+          <w:sz w:val="24"/>
+          <w:szCs w:val="24"/>
+          <w:lang w:val="uk-UA"/>
+        </w:rPr>
+        <w:t>утворювати конференцію з декількох користувачів;</w:t>
+      </w:r>
+    </w:p>
+    <w:p>
+      <w:pPr>
+        <w:pStyle w:val="a4"/>
+        <w:numPr>
+          <w:ilvl w:val="0"/>
+          <w:numId w:val="2"/>
+        </w:numPr>
+        <w:spacing w:before="120"/>
+        <w:ind w:left="1349" w:hanging="357"/>
+        <w:rPr>
+          <w:rStyle w:val="a6"/>
+          <w:b w:val="0"/>
+          <w:bCs w:val="0"/>
+          <w:color w:val="000000" w:themeColor="text1"/>
+          <w:sz w:val="24"/>
+          <w:szCs w:val="24"/>
+          <w:lang w:val="uk-UA"/>
+        </w:rPr>
+      </w:pPr>
+      <w:r>
+        <w:rPr>
+          <w:rStyle w:val="a6"/>
+          <w:b w:val="0"/>
+          <w:bCs w:val="0"/>
+          <w:color w:val="000000" w:themeColor="text1"/>
+          <w:sz w:val="24"/>
+          <w:szCs w:val="24"/>
+          <w:lang w:val="uk-UA"/>
+        </w:rPr>
+        <w:t>додавати нових користувачів до конференції;</w:t>
+      </w:r>
+    </w:p>
+    <w:p>
+      <w:pPr>
+        <w:pStyle w:val="a4"/>
+        <w:numPr>
+          <w:ilvl w:val="0"/>
+          <w:numId w:val="2"/>
+        </w:numPr>
+        <w:spacing w:before="120"/>
+        <w:ind w:left="1349" w:hanging="357"/>
+        <w:rPr>
+          <w:rStyle w:val="a6"/>
+          <w:b w:val="0"/>
+          <w:bCs w:val="0"/>
+          <w:color w:val="000000" w:themeColor="text1"/>
+          <w:sz w:val="24"/>
+          <w:szCs w:val="24"/>
+          <w:lang w:val="uk-UA"/>
+        </w:rPr>
+      </w:pPr>
+      <w:r>
+        <w:rPr>
+          <w:rStyle w:val="a6"/>
+          <w:b w:val="0"/>
+          <w:bCs w:val="0"/>
+          <w:color w:val="000000" w:themeColor="text1"/>
+          <w:sz w:val="24"/>
+          <w:szCs w:val="24"/>
+          <w:lang w:val="uk-UA"/>
+        </w:rPr>
+        <w:t>видаляти існуючих користувачів з конференції;</w:t>
+      </w:r>
+    </w:p>
+    <w:p>
+      <w:pPr>
+        <w:pStyle w:val="a4"/>
+        <w:numPr>
+          <w:ilvl w:val="0"/>
+          <w:numId w:val="2"/>
+        </w:numPr>
+        <w:spacing w:before="120"/>
+        <w:ind w:left="1349" w:hanging="357"/>
+        <w:rPr>
+          <w:rStyle w:val="a6"/>
+          <w:b w:val="0"/>
+          <w:bCs w:val="0"/>
+          <w:color w:val="000000" w:themeColor="text1"/>
+          <w:sz w:val="24"/>
+          <w:szCs w:val="24"/>
+          <w:lang w:val="uk-UA"/>
+        </w:rPr>
+      </w:pPr>
+      <w:r>
+        <w:rPr>
+          <w:rStyle w:val="a6"/>
+          <w:b w:val="0"/>
+          <w:bCs w:val="0"/>
+          <w:color w:val="000000" w:themeColor="text1"/>
+          <w:sz w:val="24"/>
+          <w:szCs w:val="24"/>
+          <w:lang w:val="uk-UA"/>
+        </w:rPr>
+        <w:t>обмежувати можливості окремих користувачів в конференції;</w:t>
+      </w:r>
+    </w:p>
+    <w:p>
+      <w:pPr>
+        <w:pStyle w:val="a4"/>
+        <w:numPr>
+          <w:ilvl w:val="0"/>
+          <w:numId w:val="2"/>
+        </w:numPr>
+        <w:spacing w:before="120"/>
+        <w:ind w:left="1349" w:hanging="357"/>
+        <w:rPr>
+          <w:rStyle w:val="a6"/>
+          <w:b w:val="0"/>
+          <w:bCs w:val="0"/>
+          <w:color w:val="000000" w:themeColor="text1"/>
+          <w:sz w:val="24"/>
+          <w:szCs w:val="24"/>
+          <w:lang w:val="uk-UA"/>
+        </w:rPr>
+      </w:pPr>
+      <w:r>
+        <w:rPr>
+          <w:rStyle w:val="a6"/>
+          <w:b w:val="0"/>
+          <w:bCs w:val="0"/>
+          <w:color w:val="000000" w:themeColor="text1"/>
+          <w:sz w:val="24"/>
+          <w:szCs w:val="24"/>
+          <w:lang w:val="uk-UA"/>
+        </w:rPr>
+        <w:t>підключитися до існуючої конференції</w:t>
+      </w:r>
+      <w:r>
+        <w:rPr>
+          <w:rStyle w:val="a6"/>
+          <w:b w:val="0"/>
+          <w:bCs w:val="0"/>
+          <w:color w:val="000000" w:themeColor="text1"/>
+          <w:sz w:val="24"/>
+          <w:szCs w:val="24"/>
+          <w:lang w:val="uk-UA"/>
+        </w:rPr>
+        <w:t xml:space="preserve"> </w:t>
+      </w:r>
+      <w:r>
+        <w:rPr>
+          <w:rStyle w:val="a6"/>
+          <w:b w:val="0"/>
+          <w:bCs w:val="0"/>
+          <w:color w:val="000000" w:themeColor="text1"/>
+          <w:sz w:val="24"/>
+          <w:szCs w:val="24"/>
+          <w:lang w:val="uk-UA"/>
+        </w:rPr>
+        <w:t>або</w:t>
+      </w:r>
+      <w:r>
+        <w:rPr>
+          <w:rStyle w:val="a6"/>
+          <w:b w:val="0"/>
+          <w:bCs w:val="0"/>
+          <w:color w:val="000000" w:themeColor="text1"/>
+          <w:sz w:val="24"/>
+          <w:szCs w:val="24"/>
+          <w:lang w:val="uk-UA"/>
+        </w:rPr>
+        <w:t xml:space="preserve"> відключатися з конференції</w:t>
+      </w:r>
+      <w:r>
+        <w:rPr>
+          <w:rStyle w:val="a6"/>
+          <w:b w:val="0"/>
+          <w:bCs w:val="0"/>
+          <w:color w:val="000000" w:themeColor="text1"/>
+          <w:sz w:val="24"/>
+          <w:szCs w:val="24"/>
+          <w:lang w:val="uk-UA"/>
+        </w:rPr>
+        <w:t>;</w:t>
+      </w:r>
+    </w:p>
+    <w:p>
+      <w:pPr>
+        <w:pStyle w:val="a4"/>
+        <w:numPr>
+          <w:ilvl w:val="0"/>
+          <w:numId w:val="2"/>
+        </w:numPr>
+        <w:spacing w:before="120"/>
+        <w:ind w:left="1349" w:hanging="357"/>
+        <w:rPr>
+          <w:rStyle w:val="a6"/>
+          <w:b w:val="0"/>
+          <w:bCs w:val="0"/>
+          <w:color w:val="000000" w:themeColor="text1"/>
+          <w:sz w:val="24"/>
+          <w:szCs w:val="24"/>
+          <w:lang w:val="uk-UA"/>
+        </w:rPr>
+      </w:pPr>
+      <w:r>
+        <w:rPr>
+          <w:rStyle w:val="a6"/>
+          <w:b w:val="0"/>
+          <w:bCs w:val="0"/>
+          <w:color w:val="000000" w:themeColor="text1"/>
+          <w:sz w:val="24"/>
+          <w:szCs w:val="24"/>
+          <w:lang w:val="uk-UA"/>
+        </w:rPr>
+        <w:t xml:space="preserve">утворювати сервер, тобто групу з </w:t>
+      </w:r>
+      <w:r>
+        <w:rPr>
+          <w:rStyle w:val="a6"/>
+          <w:b w:val="0"/>
+          <w:bCs w:val="0"/>
+          <w:color w:val="000000" w:themeColor="text1"/>
+          <w:sz w:val="24"/>
+          <w:szCs w:val="24"/>
+          <w:lang w:val="uk-UA"/>
+        </w:rPr>
+        <w:t>декількома текстовими чатами та аудіоканалами</w:t>
+      </w:r>
+      <w:r>
+        <w:rPr>
+          <w:rStyle w:val="a6"/>
+          <w:b w:val="0"/>
+          <w:bCs w:val="0"/>
+          <w:color w:val="000000" w:themeColor="text1"/>
+          <w:sz w:val="24"/>
+          <w:szCs w:val="24"/>
+          <w:lang w:val="uk-UA"/>
+        </w:rPr>
+        <w:t>;</w:t>
+      </w:r>
+    </w:p>
+    <w:p>
+      <w:pPr>
+        <w:pStyle w:val="a4"/>
+        <w:numPr>
+          <w:ilvl w:val="0"/>
+          <w:numId w:val="2"/>
+        </w:numPr>
+        <w:spacing w:before="120"/>
+        <w:ind w:left="1349" w:hanging="357"/>
+        <w:rPr>
+          <w:rStyle w:val="a6"/>
+          <w:b w:val="0"/>
+          <w:bCs w:val="0"/>
+          <w:color w:val="000000" w:themeColor="text1"/>
+          <w:sz w:val="24"/>
+          <w:szCs w:val="24"/>
+          <w:lang w:val="uk-UA"/>
+        </w:rPr>
+      </w:pPr>
+      <w:r>
+        <w:rPr>
+          <w:rStyle w:val="a6"/>
+          <w:b w:val="0"/>
+          <w:bCs w:val="0"/>
+          <w:color w:val="000000" w:themeColor="text1"/>
+          <w:sz w:val="24"/>
+          <w:szCs w:val="24"/>
+          <w:lang w:val="uk-UA"/>
+        </w:rPr>
+        <w:t xml:space="preserve">модерувати </w:t>
+      </w:r>
+      <w:r>
+        <w:rPr>
+          <w:rStyle w:val="a6"/>
+          <w:b w:val="0"/>
+          <w:bCs w:val="0"/>
+          <w:color w:val="000000" w:themeColor="text1"/>
+          <w:sz w:val="24"/>
+          <w:szCs w:val="24"/>
+          <w:lang w:val="uk-UA"/>
+        </w:rPr>
+        <w:t>(</w:t>
+      </w:r>
+      <w:r>
+        <w:rPr>
+          <w:rStyle w:val="a6"/>
+          <w:b w:val="0"/>
+          <w:bCs w:val="0"/>
+          <w:color w:val="000000" w:themeColor="text1"/>
+          <w:sz w:val="24"/>
+          <w:szCs w:val="24"/>
+          <w:lang w:val="uk-UA"/>
+        </w:rPr>
+        <w:t>адмініструвати</w:t>
+      </w:r>
+      <w:r>
+        <w:rPr>
+          <w:rStyle w:val="a6"/>
+          <w:b w:val="0"/>
+          <w:bCs w:val="0"/>
+          <w:color w:val="000000" w:themeColor="text1"/>
+          <w:sz w:val="24"/>
+          <w:szCs w:val="24"/>
+          <w:lang w:val="uk-UA"/>
+        </w:rPr>
+        <w:t>)</w:t>
+      </w:r>
+      <w:r>
+        <w:rPr>
+          <w:rStyle w:val="a6"/>
+          <w:b w:val="0"/>
+          <w:bCs w:val="0"/>
+          <w:color w:val="000000" w:themeColor="text1"/>
+          <w:sz w:val="24"/>
+          <w:szCs w:val="24"/>
+          <w:lang w:val="uk-UA"/>
+        </w:rPr>
+        <w:t xml:space="preserve"> сервер: додавати, видаляти, обмежувати користувачів на сервері;</w:t>
+      </w:r>
+    </w:p>
+    <w:p>
+      <w:pPr>
+        <w:pStyle w:val="a4"/>
+        <w:numPr>
+          <w:ilvl w:val="0"/>
+          <w:numId w:val="2"/>
+        </w:numPr>
+        <w:spacing w:before="120"/>
+        <w:ind w:left="1349" w:hanging="357"/>
+        <w:rPr>
+          <w:rStyle w:val="a6"/>
+          <w:b w:val="0"/>
+          <w:bCs w:val="0"/>
+          <w:color w:val="000000" w:themeColor="text1"/>
+          <w:sz w:val="24"/>
+          <w:szCs w:val="24"/>
+          <w:lang w:val="uk-UA"/>
+        </w:rPr>
+      </w:pPr>
+      <w:r>
+        <w:rPr>
+          <w:rStyle w:val="a6"/>
+          <w:b w:val="0"/>
+          <w:bCs w:val="0"/>
+          <w:color w:val="000000" w:themeColor="text1"/>
+          <w:sz w:val="24"/>
+          <w:szCs w:val="24"/>
+          <w:lang w:val="uk-UA"/>
+        </w:rPr>
+        <w:t>надавати різні можливості</w:t>
+      </w:r>
+      <w:r>
+        <w:rPr>
+          <w:rStyle w:val="a6"/>
+          <w:b w:val="0"/>
+          <w:bCs w:val="0"/>
+          <w:color w:val="000000" w:themeColor="text1"/>
+          <w:sz w:val="24"/>
+          <w:szCs w:val="24"/>
+          <w:lang w:val="uk-UA"/>
+        </w:rPr>
+        <w:t xml:space="preserve"> модерації</w:t>
+      </w:r>
+      <w:r>
+        <w:rPr>
+          <w:rStyle w:val="a6"/>
+          <w:b w:val="0"/>
+          <w:bCs w:val="0"/>
+          <w:color w:val="000000" w:themeColor="text1"/>
+          <w:sz w:val="24"/>
+          <w:szCs w:val="24"/>
+          <w:lang w:val="uk-UA"/>
+        </w:rPr>
+        <w:t xml:space="preserve"> окремим користувачам, ролі;</w:t>
+      </w:r>
+    </w:p>
+    <w:p>
+      <w:pPr>
+        <w:pStyle w:val="a4"/>
+        <w:numPr>
+          <w:ilvl w:val="0"/>
+          <w:numId w:val="2"/>
+        </w:numPr>
+        <w:spacing w:before="120"/>
+        <w:ind w:left="1349" w:hanging="357"/>
+        <w:rPr>
+          <w:rStyle w:val="a6"/>
+          <w:b w:val="0"/>
+          <w:bCs w:val="0"/>
+          <w:color w:val="000000" w:themeColor="text1"/>
+          <w:sz w:val="24"/>
+          <w:szCs w:val="24"/>
+          <w:lang w:val="uk-UA"/>
+        </w:rPr>
+      </w:pPr>
+      <w:r>
+        <w:rPr>
+          <w:rStyle w:val="a6"/>
+          <w:b w:val="0"/>
+          <w:bCs w:val="0"/>
+          <w:color w:val="000000" w:themeColor="text1"/>
+          <w:sz w:val="24"/>
+          <w:szCs w:val="24"/>
+          <w:lang w:val="uk-UA"/>
+        </w:rPr>
+        <w:t xml:space="preserve">приєднатися до серверу або </w:t>
+      </w:r>
+      <w:r>
+        <w:rPr>
+          <w:rStyle w:val="a6"/>
+          <w:b w:val="0"/>
+          <w:bCs w:val="0"/>
+          <w:color w:val="000000" w:themeColor="text1"/>
+          <w:sz w:val="24"/>
+          <w:szCs w:val="24"/>
+          <w:lang w:val="uk-UA"/>
+        </w:rPr>
+        <w:t>покинути сервер;</w:t>
+      </w:r>
+    </w:p>
+    <w:p>
+      <w:pPr>
+        <w:pStyle w:val="a4"/>
+        <w:numPr>
+          <w:ilvl w:val="0"/>
+          <w:numId w:val="2"/>
+        </w:numPr>
+        <w:spacing w:before="120"/>
+        <w:ind w:left="1349" w:hanging="357"/>
+        <w:rPr>
+          <w:rStyle w:val="a6"/>
+          <w:b w:val="0"/>
+          <w:bCs w:val="0"/>
+          <w:color w:val="000000" w:themeColor="text1"/>
+          <w:sz w:val="24"/>
+          <w:szCs w:val="24"/>
+          <w:lang w:val="uk-UA"/>
+        </w:rPr>
+      </w:pPr>
+      <w:r>
+        <w:rPr>
+          <w:rStyle w:val="a6"/>
+          <w:b w:val="0"/>
+          <w:bCs w:val="0"/>
+          <w:color w:val="000000" w:themeColor="text1"/>
+          <w:sz w:val="24"/>
+          <w:szCs w:val="24"/>
+          <w:lang w:val="uk-UA"/>
+        </w:rPr>
+        <w:t xml:space="preserve">налаштування аудіо та відео </w:t>
+      </w:r>
+      <w:r>
+        <w:rPr>
+          <w:rStyle w:val="a6"/>
+          <w:b w:val="0"/>
+          <w:bCs w:val="0"/>
+          <w:color w:val="000000" w:themeColor="text1"/>
+          <w:sz w:val="24"/>
+          <w:szCs w:val="24"/>
+          <w:lang w:val="uk-UA"/>
+        </w:rPr>
+        <w:t>пристроїв</w:t>
+      </w:r>
+      <w:r>
+        <w:rPr>
+          <w:rStyle w:val="a6"/>
+          <w:b w:val="0"/>
+          <w:bCs w:val="0"/>
+          <w:color w:val="000000" w:themeColor="text1"/>
+          <w:sz w:val="24"/>
+          <w:szCs w:val="24"/>
+          <w:lang w:val="uk-UA"/>
+        </w:rPr>
+        <w:t>;</w:t>
+      </w:r>
+    </w:p>
+    <w:p>
+      <w:pPr>
+        <w:pStyle w:val="a4"/>
+        <w:numPr>
+          <w:ilvl w:val="0"/>
+          <w:numId w:val="2"/>
+        </w:numPr>
+        <w:spacing w:before="120"/>
+        <w:ind w:left="1349" w:hanging="357"/>
+        <w:rPr>
+          <w:rStyle w:val="a6"/>
+          <w:b w:val="0"/>
+          <w:bCs w:val="0"/>
+          <w:color w:val="000000" w:themeColor="text1"/>
+          <w:sz w:val="24"/>
+          <w:szCs w:val="24"/>
+          <w:lang w:val="uk-UA"/>
+        </w:rPr>
+      </w:pPr>
+      <w:r>
+        <w:rPr>
+          <w:rStyle w:val="a6"/>
+          <w:b w:val="0"/>
+          <w:bCs w:val="0"/>
+          <w:color w:val="000000" w:themeColor="text1"/>
+          <w:sz w:val="24"/>
+          <w:szCs w:val="24"/>
+          <w:lang w:val="uk-UA"/>
+        </w:rPr>
+        <w:lastRenderedPageBreak/>
+        <w:t>вибір серед пристроїв для використання сервісом</w:t>
+      </w:r>
+      <w:r>
+        <w:rPr>
+          <w:rStyle w:val="a6"/>
+          <w:b w:val="0"/>
+          <w:bCs w:val="0"/>
+          <w:color w:val="000000" w:themeColor="text1"/>
+          <w:sz w:val="24"/>
+          <w:szCs w:val="24"/>
+          <w:lang w:val="uk-UA"/>
+        </w:rPr>
+        <w:t xml:space="preserve"> (мікрофон, камера, монітор тощо)</w:t>
+      </w:r>
+      <w:r>
+        <w:rPr>
+          <w:rStyle w:val="a6"/>
+          <w:b w:val="0"/>
+          <w:bCs w:val="0"/>
+          <w:color w:val="000000" w:themeColor="text1"/>
+          <w:sz w:val="24"/>
+          <w:szCs w:val="24"/>
+          <w:lang w:val="uk-UA"/>
+        </w:rPr>
+        <w:t>;</w:t>
+      </w:r>
+    </w:p>
+    <w:p>
+      <w:pPr>
+        <w:pStyle w:val="a4"/>
+        <w:numPr>
+          <w:ilvl w:val="0"/>
+          <w:numId w:val="2"/>
+        </w:numPr>
+        <w:spacing w:before="120"/>
+        <w:ind w:left="1349" w:hanging="357"/>
+        <w:rPr>
+          <w:rStyle w:val="a6"/>
+          <w:b w:val="0"/>
+          <w:bCs w:val="0"/>
+          <w:color w:val="000000" w:themeColor="text1"/>
+          <w:sz w:val="24"/>
+          <w:szCs w:val="24"/>
+          <w:lang w:val="uk-UA"/>
+        </w:rPr>
+      </w:pPr>
+      <w:r>
+        <w:rPr>
+          <w:rStyle w:val="a6"/>
+          <w:b w:val="0"/>
+          <w:bCs w:val="0"/>
+          <w:color w:val="000000" w:themeColor="text1"/>
+          <w:sz w:val="24"/>
+          <w:szCs w:val="24"/>
+          <w:lang w:val="uk-UA"/>
+        </w:rPr>
+        <w:t>налаштування акаунту (зміна паролю, пошти, номеру телефону, інформації про себе тощо);</w:t>
+      </w:r>
+    </w:p>
+    <w:p>
+      <w:pPr>
+        <w:pStyle w:val="a4"/>
+        <w:spacing w:before="120"/>
+        <w:rPr>
+          <w:sz w:val="24"/>
+          <w:szCs w:val="18"/>
+          <w:lang w:val="uk-UA"/>
+        </w:rPr>
+      </w:pPr>
+      <w:r>
+        <w:rPr>
+          <w:rStyle w:val="a6"/>
+          <w:b w:val="0"/>
+          <w:bCs w:val="0"/>
+          <w:color w:val="000000" w:themeColor="text1"/>
+          <w:sz w:val="24"/>
+          <w:szCs w:val="24"/>
+          <w:lang w:val="uk-UA"/>
+        </w:rPr>
+        <w:t>Серед методів передачі інформації різного типу у реальному часі з підтримкою високого рівня якості використовується</w:t>
+      </w:r>
+      <w:r>
+        <w:rPr>
+          <w:rStyle w:val="a6"/>
+          <w:b w:val="0"/>
+          <w:bCs w:val="0"/>
+          <w:color w:val="000000" w:themeColor="text1"/>
+          <w:sz w:val="24"/>
+          <w:szCs w:val="24"/>
+          <w:lang w:val="uk-UA"/>
+        </w:rPr>
+        <w:t xml:space="preserve"> технологія </w:t>
+      </w:r>
+      <w:r>
+        <w:rPr>
+          <w:rStyle w:val="a6"/>
+          <w:color w:val="000000" w:themeColor="text1"/>
+          <w:sz w:val="24"/>
+          <w:szCs w:val="24"/>
+          <w:lang w:val="en-US"/>
+        </w:rPr>
+        <w:t>VoIP</w:t>
+      </w:r>
+      <w:r>
+        <w:rPr>
+          <w:rStyle w:val="a6"/>
+          <w:b w:val="0"/>
+          <w:bCs w:val="0"/>
+          <w:color w:val="000000" w:themeColor="text1"/>
+          <w:sz w:val="24"/>
+          <w:szCs w:val="24"/>
+          <w:lang w:val="uk-UA"/>
+        </w:rPr>
+        <w:t>, за</w:t>
+      </w:r>
+      <w:r>
+        <w:rPr>
+          <w:rStyle w:val="a6"/>
+          <w:b w:val="0"/>
+          <w:bCs w:val="0"/>
+          <w:color w:val="000000" w:themeColor="text1"/>
+          <w:sz w:val="24"/>
+          <w:szCs w:val="24"/>
+          <w:lang w:val="uk-UA"/>
+        </w:rPr>
+        <w:t xml:space="preserve"> допомогою якої працюють комунікаційн</w:t>
+      </w:r>
+      <w:r>
+        <w:rPr>
+          <w:rStyle w:val="a6"/>
+          <w:b w:val="0"/>
+          <w:bCs w:val="0"/>
+          <w:color w:val="000000" w:themeColor="text1"/>
+          <w:sz w:val="24"/>
+          <w:szCs w:val="24"/>
+          <w:lang w:val="uk-UA"/>
+        </w:rPr>
+        <w:t>і</w:t>
+      </w:r>
+      <w:r>
+        <w:rPr>
+          <w:rStyle w:val="a6"/>
+          <w:b w:val="0"/>
+          <w:bCs w:val="0"/>
+          <w:color w:val="000000" w:themeColor="text1"/>
+          <w:sz w:val="24"/>
+          <w:szCs w:val="24"/>
+          <w:lang w:val="uk-UA"/>
+        </w:rPr>
+        <w:t xml:space="preserve"> сервіс</w:t>
+      </w:r>
+      <w:r>
+        <w:rPr>
+          <w:rStyle w:val="a6"/>
+          <w:b w:val="0"/>
+          <w:bCs w:val="0"/>
+          <w:color w:val="000000" w:themeColor="text1"/>
+          <w:sz w:val="24"/>
+          <w:szCs w:val="24"/>
+          <w:lang w:val="uk-UA"/>
+        </w:rPr>
+        <w:t>и</w:t>
+      </w:r>
+      <w:r>
+        <w:rPr>
+          <w:rStyle w:val="a6"/>
+          <w:b w:val="0"/>
+          <w:bCs w:val="0"/>
+          <w:color w:val="000000" w:themeColor="text1"/>
+          <w:sz w:val="24"/>
+          <w:szCs w:val="24"/>
+          <w:lang w:val="uk-UA"/>
+        </w:rPr>
+        <w:t>.</w:t>
+      </w:r>
+      <w:r>
+        <w:rPr>
+          <w:rStyle w:val="a6"/>
+          <w:b w:val="0"/>
+          <w:bCs w:val="0"/>
+          <w:color w:val="000000" w:themeColor="text1"/>
+          <w:sz w:val="24"/>
+          <w:szCs w:val="24"/>
+          <w:lang w:val="uk-UA"/>
+        </w:rPr>
+        <w:t xml:space="preserve"> Ця технологія використовує протоколи </w:t>
+      </w:r>
+      <w:r>
+        <w:rPr>
+          <w:rFonts w:ascii="Arial" w:hAnsi="Arial" w:cs="Arial"/>
+          <w:color w:val="202122"/>
+          <w:sz w:val="21"/>
+          <w:szCs w:val="21"/>
+          <w:shd w:val="clear" w:color="auto" w:fill="FFFFFF"/>
+        </w:rPr>
+        <w:t> </w:t>
+      </w:r>
+      <w:hyperlink r:id="rId6" w:tooltip="TCP/IP" w:history="1">
+        <w:r>
+          <w:rPr>
+            <w:rStyle w:val="a7"/>
+            <w:rFonts w:ascii="Arial" w:hAnsi="Arial" w:cs="Arial"/>
+            <w:color w:val="0645AD"/>
+            <w:sz w:val="21"/>
+            <w:szCs w:val="21"/>
+            <w:shd w:val="clear" w:color="auto" w:fill="FFFFFF"/>
+          </w:rPr>
+          <w:t>TCP</w:t>
+        </w:r>
+        <w:r>
+          <w:rPr>
+            <w:rStyle w:val="a7"/>
+            <w:rFonts w:ascii="Arial" w:hAnsi="Arial" w:cs="Arial"/>
+            <w:color w:val="0645AD"/>
+            <w:sz w:val="21"/>
+            <w:szCs w:val="21"/>
+            <w:shd w:val="clear" w:color="auto" w:fill="FFFFFF"/>
+          </w:rPr>
+          <w:t>/</w:t>
+        </w:r>
+        <w:r>
+          <w:rPr>
+            <w:rStyle w:val="a7"/>
+            <w:rFonts w:ascii="Arial" w:hAnsi="Arial" w:cs="Arial"/>
+            <w:color w:val="0645AD"/>
+            <w:sz w:val="21"/>
+            <w:szCs w:val="21"/>
+            <w:shd w:val="clear" w:color="auto" w:fill="FFFFFF"/>
+          </w:rPr>
+          <w:t>IP</w:t>
+        </w:r>
+      </w:hyperlink>
+      <w:r>
+        <w:rPr>
+          <w:lang w:val="uk-UA"/>
+        </w:rPr>
+        <w:t xml:space="preserve">, </w:t>
+      </w:r>
+      <w:r>
+        <w:rPr>
+          <w:sz w:val="24"/>
+          <w:szCs w:val="18"/>
+          <w:lang w:val="uk-UA"/>
+        </w:rPr>
+        <w:t xml:space="preserve"> протоколи (методи) кодування медіа-даних</w:t>
+      </w:r>
+      <w:r>
+        <w:rPr>
+          <w:sz w:val="24"/>
+          <w:szCs w:val="18"/>
+          <w:lang w:val="uk-UA"/>
+        </w:rPr>
+        <w:t xml:space="preserve"> і протокол </w:t>
+      </w:r>
+      <w:hyperlink r:id="rId7" w:history="1">
+        <w:r>
+          <w:rPr>
+            <w:rStyle w:val="a7"/>
+            <w:rFonts w:ascii="Arial" w:hAnsi="Arial" w:cs="Arial"/>
+            <w:color w:val="0645AD"/>
+            <w:sz w:val="21"/>
+            <w:szCs w:val="21"/>
+            <w:shd w:val="clear" w:color="auto" w:fill="FFFFFF"/>
+          </w:rPr>
+          <w:t>RTP</w:t>
+        </w:r>
+      </w:hyperlink>
+      <w:r>
+        <w:rPr>
+          <w:lang w:val="uk-UA"/>
+        </w:rPr>
+        <w:t xml:space="preserve"> </w:t>
+      </w:r>
+      <w:r>
+        <w:rPr>
+          <w:sz w:val="24"/>
+          <w:szCs w:val="18"/>
+          <w:lang w:val="uk-UA"/>
+        </w:rPr>
+        <w:t>для декодування інформації</w:t>
+      </w:r>
+      <w:r>
+        <w:rPr>
+          <w:sz w:val="24"/>
+          <w:szCs w:val="18"/>
+          <w:lang w:val="uk-UA"/>
+        </w:rPr>
+        <w:t>.</w:t>
+      </w:r>
+    </w:p>
+    <w:p>
+      <w:pPr>
+        <w:pStyle w:val="a4"/>
+        <w:rPr>
+          <w:rStyle w:val="a6"/>
+          <w:b w:val="0"/>
+          <w:bCs w:val="0"/>
+          <w:color w:val="000000" w:themeColor="text1"/>
+          <w:sz w:val="24"/>
+          <w:szCs w:val="18"/>
+          <w:lang w:val="uk-UA"/>
+        </w:rPr>
+      </w:pPr>
+      <w:r>
+        <w:rPr>
+          <w:rStyle w:val="a6"/>
+          <w:b w:val="0"/>
+          <w:bCs w:val="0"/>
+          <w:color w:val="000000" w:themeColor="text1"/>
+          <w:sz w:val="24"/>
+          <w:szCs w:val="18"/>
+          <w:lang w:val="uk-UA"/>
+        </w:rPr>
+        <w:t>Терміни, які характеризують цю область:</w:t>
+      </w:r>
+    </w:p>
+    <w:p>
+      <w:pPr>
+        <w:pStyle w:val="a4"/>
+        <w:numPr>
+          <w:ilvl w:val="0"/>
+          <w:numId w:val="3"/>
+        </w:numPr>
+        <w:ind w:left="1349" w:hanging="357"/>
+        <w:rPr>
+          <w:color w:val="000000" w:themeColor="text1"/>
+          <w:sz w:val="24"/>
+          <w:szCs w:val="24"/>
+          <w:lang w:val="uk-UA"/>
+        </w:rPr>
+      </w:pPr>
+      <w:r>
+        <w:rPr>
+          <w:color w:val="000000" w:themeColor="text1"/>
+          <w:sz w:val="24"/>
+          <w:szCs w:val="24"/>
+          <w:lang w:val="uk-UA"/>
+        </w:rPr>
+        <w:t xml:space="preserve">Комуніка́ція (від лат. communicatio </w:t>
+      </w:r>
+      <w:r>
+        <w:rPr>
+          <w:color w:val="000000" w:themeColor="text1"/>
+          <w:sz w:val="24"/>
+          <w:szCs w:val="24"/>
+          <w:lang w:val="uk-UA"/>
+        </w:rPr>
+        <w:t>–</w:t>
+      </w:r>
+      <w:r>
+        <w:rPr>
+          <w:color w:val="000000" w:themeColor="text1"/>
+          <w:sz w:val="24"/>
+          <w:szCs w:val="24"/>
+          <w:lang w:val="uk-UA"/>
+        </w:rPr>
+        <w:t xml:space="preserve"> єдність, передача, з'єднання, повідомлення, пов'язаного з дієсловом лат. communico </w:t>
+      </w:r>
+      <w:r>
+        <w:rPr>
+          <w:color w:val="000000" w:themeColor="text1"/>
+          <w:sz w:val="24"/>
+          <w:szCs w:val="24"/>
+          <w:lang w:val="uk-UA"/>
+        </w:rPr>
+        <w:t>–</w:t>
+      </w:r>
+      <w:r>
+        <w:rPr>
+          <w:color w:val="000000" w:themeColor="text1"/>
+          <w:sz w:val="24"/>
+          <w:szCs w:val="24"/>
+          <w:lang w:val="uk-UA"/>
+        </w:rPr>
+        <w:t xml:space="preserve"> роблю спільним, повідомляю, з'єдную, похідним від лат. </w:t>
+      </w:r>
+      <w:r>
+        <w:rPr>
+          <w:color w:val="000000" w:themeColor="text1"/>
+          <w:sz w:val="24"/>
+          <w:szCs w:val="24"/>
+          <w:lang w:val="en-US"/>
+        </w:rPr>
+        <w:t>communis</w:t>
+      </w:r>
+      <w:r>
+        <w:rPr>
+          <w:color w:val="000000" w:themeColor="text1"/>
+          <w:sz w:val="24"/>
+          <w:szCs w:val="24"/>
+          <w:lang w:val="uk-UA"/>
+        </w:rPr>
+        <w:t xml:space="preserve"> </w:t>
+      </w:r>
+      <w:r>
+        <w:rPr>
+          <w:color w:val="000000" w:themeColor="text1"/>
+          <w:sz w:val="24"/>
+          <w:szCs w:val="24"/>
+          <w:lang w:val="uk-UA"/>
+        </w:rPr>
+        <w:t>–</w:t>
+      </w:r>
+      <w:r>
+        <w:rPr>
+          <w:color w:val="000000" w:themeColor="text1"/>
+          <w:sz w:val="24"/>
+          <w:szCs w:val="24"/>
+          <w:lang w:val="uk-UA"/>
+        </w:rPr>
+        <w:t xml:space="preserve"> спільний) </w:t>
+      </w:r>
+      <w:r>
+        <w:rPr>
+          <w:color w:val="000000" w:themeColor="text1"/>
+          <w:sz w:val="24"/>
+          <w:szCs w:val="24"/>
+          <w:lang w:val="uk-UA"/>
+        </w:rPr>
+        <w:t>–</w:t>
+      </w:r>
+      <w:r>
+        <w:rPr>
+          <w:color w:val="000000" w:themeColor="text1"/>
+          <w:sz w:val="24"/>
+          <w:szCs w:val="24"/>
+          <w:lang w:val="uk-UA"/>
+        </w:rPr>
+        <w:t xml:space="preserve"> це процес обміну інформацією (фактами, ідеями, поглядами, емоціями тощо) між двома або більше особами, спілкування за допомогою вербальних і невербальних засобів із метою передавання та одержання інформації.</w:t>
+      </w:r>
+    </w:p>
+    <w:p>
+      <w:pPr>
+        <w:pStyle w:val="a4"/>
+        <w:numPr>
+          <w:ilvl w:val="0"/>
+          <w:numId w:val="3"/>
+        </w:numPr>
+        <w:ind w:left="1349" w:hanging="357"/>
+        <w:rPr>
+          <w:color w:val="000000" w:themeColor="text1"/>
+          <w:sz w:val="24"/>
+          <w:szCs w:val="24"/>
+          <w:lang w:val="uk-UA"/>
+        </w:rPr>
+      </w:pPr>
+      <w:r>
+        <w:rPr>
+          <w:color w:val="202122"/>
+          <w:sz w:val="24"/>
+          <w:szCs w:val="24"/>
+          <w:shd w:val="clear" w:color="auto" w:fill="FFFFFF"/>
+        </w:rPr>
+        <w:t>У </w:t>
+      </w:r>
+      <w:r>
+        <w:rPr>
+          <w:sz w:val="24"/>
+          <w:szCs w:val="24"/>
+          <w:shd w:val="clear" w:color="auto" w:fill="FFFFFF"/>
+        </w:rPr>
+        <w:t>комунікації</w:t>
+      </w:r>
+      <w:r>
+        <w:rPr>
+          <w:color w:val="202122"/>
+          <w:sz w:val="24"/>
+          <w:szCs w:val="24"/>
+          <w:shd w:val="clear" w:color="auto" w:fill="FFFFFF"/>
+        </w:rPr>
+        <w:t> </w:t>
+      </w:r>
+      <w:r>
+        <w:rPr>
+          <w:b/>
+          <w:bCs/>
+          <w:color w:val="202122"/>
+          <w:sz w:val="24"/>
+          <w:szCs w:val="24"/>
+          <w:shd w:val="clear" w:color="auto" w:fill="FFFFFF"/>
+        </w:rPr>
+        <w:t>ме́діа</w:t>
+      </w:r>
+      <w:r>
+        <w:rPr>
+          <w:color w:val="202122"/>
+          <w:sz w:val="24"/>
+          <w:szCs w:val="24"/>
+          <w:shd w:val="clear" w:color="auto" w:fill="FFFFFF"/>
+        </w:rPr>
+        <w:t> або </w:t>
+      </w:r>
+      <w:r>
+        <w:rPr>
+          <w:b/>
+          <w:bCs/>
+          <w:color w:val="202122"/>
+          <w:sz w:val="24"/>
+          <w:szCs w:val="24"/>
+          <w:shd w:val="clear" w:color="auto" w:fill="FFFFFF"/>
+        </w:rPr>
+        <w:t>ме́дія</w:t>
+      </w:r>
+      <w:r>
+        <w:rPr>
+          <w:color w:val="202122"/>
+          <w:sz w:val="24"/>
+          <w:szCs w:val="24"/>
+          <w:shd w:val="clear" w:color="auto" w:fill="FFFFFF"/>
+        </w:rPr>
+        <w:t> (</w:t>
+      </w:r>
+      <w:r>
+        <w:rPr>
+          <w:sz w:val="24"/>
+          <w:szCs w:val="24"/>
+          <w:shd w:val="clear" w:color="auto" w:fill="FFFFFF"/>
+        </w:rPr>
+        <w:t>англ.</w:t>
+      </w:r>
+      <w:r>
+        <w:rPr>
+          <w:color w:val="202122"/>
+          <w:sz w:val="24"/>
+          <w:szCs w:val="24"/>
+          <w:shd w:val="clear" w:color="auto" w:fill="FFFFFF"/>
+        </w:rPr>
+        <w:t> </w:t>
+      </w:r>
+      <w:r>
+        <w:rPr>
+          <w:i/>
+          <w:iCs/>
+          <w:color w:val="202122"/>
+          <w:sz w:val="24"/>
+          <w:szCs w:val="24"/>
+          <w:shd w:val="clear" w:color="auto" w:fill="FFFFFF"/>
+          <w:lang w:val="en"/>
+        </w:rPr>
+        <w:t>media</w:t>
+      </w:r>
+      <w:r>
+        <w:rPr>
+          <w:color w:val="202122"/>
+          <w:sz w:val="24"/>
+          <w:szCs w:val="24"/>
+          <w:shd w:val="clear" w:color="auto" w:fill="FFFFFF"/>
+        </w:rPr>
+        <w:t>, від </w:t>
+      </w:r>
+      <w:r>
+        <w:rPr>
+          <w:sz w:val="24"/>
+          <w:szCs w:val="24"/>
+          <w:shd w:val="clear" w:color="auto" w:fill="FFFFFF"/>
+        </w:rPr>
+        <w:t>лат.</w:t>
+      </w:r>
+      <w:r>
+        <w:rPr>
+          <w:color w:val="202122"/>
+          <w:sz w:val="24"/>
+          <w:szCs w:val="24"/>
+          <w:shd w:val="clear" w:color="auto" w:fill="FFFFFF"/>
+        </w:rPr>
+        <w:t> </w:t>
+      </w:r>
+      <w:r>
+        <w:rPr>
+          <w:i/>
+          <w:iCs/>
+          <w:color w:val="202122"/>
+          <w:sz w:val="24"/>
+          <w:szCs w:val="24"/>
+          <w:shd w:val="clear" w:color="auto" w:fill="FFFFFF"/>
+          <w:lang w:val="la-Latn"/>
+        </w:rPr>
+        <w:t>medium</w:t>
+      </w:r>
+      <w:r>
+        <w:rPr>
+          <w:color w:val="202122"/>
+          <w:sz w:val="24"/>
+          <w:szCs w:val="24"/>
+          <w:shd w:val="clear" w:color="auto" w:fill="FFFFFF"/>
+        </w:rPr>
+        <w:t> </w:t>
+      </w:r>
+      <w:r>
+        <w:rPr>
+          <w:color w:val="202122"/>
+          <w:sz w:val="24"/>
+          <w:szCs w:val="24"/>
+          <w:shd w:val="clear" w:color="auto" w:fill="FFFFFF"/>
+          <w:lang w:val="uk-UA"/>
+        </w:rPr>
+        <w:t>–</w:t>
+      </w:r>
+      <w:r>
+        <w:rPr>
+          <w:color w:val="202122"/>
+          <w:sz w:val="24"/>
+          <w:szCs w:val="24"/>
+          <w:shd w:val="clear" w:color="auto" w:fill="FFFFFF"/>
+        </w:rPr>
+        <w:t xml:space="preserve"> посередник) </w:t>
+      </w:r>
+      <w:r>
+        <w:rPr>
+          <w:color w:val="202122"/>
+          <w:sz w:val="24"/>
+          <w:szCs w:val="24"/>
+          <w:shd w:val="clear" w:color="auto" w:fill="FFFFFF"/>
+          <w:lang w:val="uk-UA"/>
+        </w:rPr>
+        <w:t>–</w:t>
+      </w:r>
+      <w:r>
+        <w:rPr>
+          <w:color w:val="202122"/>
+          <w:sz w:val="24"/>
+          <w:szCs w:val="24"/>
+          <w:shd w:val="clear" w:color="auto" w:fill="FFFFFF"/>
+        </w:rPr>
+        <w:t>засоби передавання, зберігання та відтворення </w:t>
+      </w:r>
+      <w:r>
+        <w:rPr>
+          <w:sz w:val="24"/>
+          <w:szCs w:val="24"/>
+          <w:shd w:val="clear" w:color="auto" w:fill="FFFFFF"/>
+        </w:rPr>
+        <w:t>інформації</w:t>
+      </w:r>
+      <w:r>
+        <w:rPr>
+          <w:color w:val="202122"/>
+          <w:sz w:val="24"/>
+          <w:szCs w:val="24"/>
+          <w:shd w:val="clear" w:color="auto" w:fill="FFFFFF"/>
+        </w:rPr>
+        <w:t>, призначені для її донесення крізь просторові, часові чи інші перепони.</w:t>
+      </w:r>
+      <w:bookmarkStart w:id="0" w:name="_GoBack"/>
+      <w:bookmarkEnd w:id="0"/>
+    </w:p>
+    <w:p>
+      <w:pPr>
+        <w:pStyle w:val="a4"/>
+        <w:numPr>
+          <w:ilvl w:val="0"/>
+          <w:numId w:val="3"/>
+        </w:numPr>
+        <w:ind w:left="1349" w:hanging="357"/>
+        <w:rPr>
+          <w:rStyle w:val="a6"/>
+          <w:b w:val="0"/>
+          <w:bCs w:val="0"/>
+          <w:color w:val="000000" w:themeColor="text1"/>
+          <w:sz w:val="24"/>
+          <w:szCs w:val="24"/>
+          <w:lang w:val="uk-UA"/>
+        </w:rPr>
+      </w:pPr>
+      <w:r>
+        <w:rPr>
+          <w:rStyle w:val="a6"/>
+          <w:b w:val="0"/>
+          <w:bCs w:val="0"/>
+          <w:color w:val="000000" w:themeColor="text1"/>
+          <w:sz w:val="24"/>
+          <w:szCs w:val="24"/>
+          <w:lang w:val="uk-UA"/>
+        </w:rPr>
+        <w:t xml:space="preserve">Абоне́нт (від фр. abonné </w:t>
+      </w:r>
+      <w:r>
+        <w:rPr>
+          <w:rStyle w:val="a6"/>
+          <w:b w:val="0"/>
+          <w:bCs w:val="0"/>
+          <w:color w:val="000000" w:themeColor="text1"/>
+          <w:sz w:val="24"/>
+          <w:szCs w:val="24"/>
+          <w:lang w:val="uk-UA"/>
+        </w:rPr>
+        <w:t>–</w:t>
+      </w:r>
+      <w:r>
+        <w:rPr>
+          <w:rStyle w:val="a6"/>
+          <w:b w:val="0"/>
+          <w:bCs w:val="0"/>
+          <w:color w:val="000000" w:themeColor="text1"/>
+          <w:sz w:val="24"/>
+          <w:szCs w:val="24"/>
+          <w:lang w:val="uk-UA"/>
+        </w:rPr>
+        <w:t xml:space="preserve"> «передплатник») </w:t>
+      </w:r>
+      <w:r>
+        <w:rPr>
+          <w:rStyle w:val="a6"/>
+          <w:b w:val="0"/>
+          <w:bCs w:val="0"/>
+          <w:color w:val="000000" w:themeColor="text1"/>
+          <w:sz w:val="24"/>
+          <w:szCs w:val="24"/>
+          <w:lang w:val="uk-UA"/>
+        </w:rPr>
+        <w:t>–</w:t>
+      </w:r>
+      <w:r>
+        <w:rPr>
+          <w:rStyle w:val="a6"/>
+          <w:b w:val="0"/>
+          <w:bCs w:val="0"/>
+          <w:color w:val="000000" w:themeColor="text1"/>
+          <w:sz w:val="24"/>
+          <w:szCs w:val="24"/>
+          <w:lang w:val="uk-UA"/>
+        </w:rPr>
+        <w:t xml:space="preserve"> споживач послуг на підставі договору</w:t>
+      </w:r>
+      <w:r>
+        <w:rPr>
+          <w:rStyle w:val="a6"/>
+          <w:b w:val="0"/>
+          <w:bCs w:val="0"/>
+          <w:color w:val="000000" w:themeColor="text1"/>
+          <w:sz w:val="24"/>
+          <w:szCs w:val="24"/>
+          <w:lang w:val="uk-UA"/>
+        </w:rPr>
+        <w:t>.</w:t>
+      </w:r>
+    </w:p>
+    <w:p>
+      <w:pPr>
+        <w:pStyle w:val="a4"/>
+        <w:numPr>
+          <w:ilvl w:val="0"/>
+          <w:numId w:val="3"/>
+        </w:numPr>
+        <w:ind w:left="1349" w:hanging="357"/>
+        <w:rPr>
+          <w:color w:val="000000" w:themeColor="text1"/>
+          <w:sz w:val="24"/>
+          <w:szCs w:val="24"/>
+          <w:lang w:val="uk-UA"/>
+        </w:rPr>
+      </w:pPr>
+      <w:hyperlink r:id="rId8" w:tooltip="Комунікаційний протокол" w:history="1">
+        <w:r>
+          <w:rPr>
+            <w:rStyle w:val="a7"/>
+            <w:color w:val="0645AD"/>
+            <w:sz w:val="24"/>
+            <w:szCs w:val="24"/>
+            <w:shd w:val="clear" w:color="auto" w:fill="FFFFFF"/>
+          </w:rPr>
+          <w:t>Комунікаційний протокол</w:t>
+        </w:r>
+      </w:hyperlink>
+      <w:r>
+        <w:rPr>
+          <w:color w:val="202122"/>
+          <w:sz w:val="24"/>
+          <w:szCs w:val="24"/>
+          <w:shd w:val="clear" w:color="auto" w:fill="FFFFFF"/>
+        </w:rPr>
+        <w:t> — набір семантичних і синтаксичних правил, що визначають поведінку функціональних блоків під час передачі даних</w:t>
+      </w:r>
+    </w:p>
+    <w:p>
+      <w:pPr>
+        <w:pStyle w:val="a4"/>
+        <w:numPr>
+          <w:ilvl w:val="0"/>
+          <w:numId w:val="3"/>
+        </w:numPr>
+        <w:ind w:left="1349" w:hanging="357"/>
+        <w:rPr>
+          <w:color w:val="000000" w:themeColor="text1"/>
+          <w:sz w:val="24"/>
+          <w:szCs w:val="24"/>
+          <w:lang w:val="uk-UA"/>
+        </w:rPr>
+      </w:pPr>
+      <w:r>
+        <w:rPr>
+          <w:color w:val="000000" w:themeColor="text1"/>
+          <w:sz w:val="24"/>
+          <w:szCs w:val="24"/>
+          <w:lang w:val="uk-UA"/>
+        </w:rPr>
+        <w:t xml:space="preserve">Ко́дек (англ. codec — скорочено від </w:t>
+      </w:r>
+      <w:r>
+        <w:rPr>
+          <w:color w:val="000000" w:themeColor="text1"/>
+          <w:sz w:val="24"/>
+          <w:szCs w:val="24"/>
+          <w:lang w:val="en-US"/>
+        </w:rPr>
+        <w:t>coder/decoder</w:t>
+      </w:r>
+      <w:r>
+        <w:rPr>
+          <w:color w:val="000000" w:themeColor="text1"/>
+          <w:sz w:val="24"/>
+          <w:szCs w:val="24"/>
+          <w:lang w:val="uk-UA"/>
+        </w:rPr>
+        <w:t xml:space="preserve"> (кодування/декодування) або </w:t>
+      </w:r>
+      <w:r>
+        <w:rPr>
+          <w:color w:val="000000" w:themeColor="text1"/>
+          <w:sz w:val="24"/>
+          <w:szCs w:val="24"/>
+          <w:lang w:val="en-US"/>
+        </w:rPr>
+        <w:t>compressor/decompressor</w:t>
+      </w:r>
+      <w:r>
+        <w:rPr>
+          <w:color w:val="000000" w:themeColor="text1"/>
+          <w:sz w:val="24"/>
+          <w:szCs w:val="24"/>
+          <w:lang w:val="uk-UA"/>
+        </w:rPr>
+        <w:t>) — пристрій або програма, здатна виконувати перетворення потоку даних або сигналу.</w:t>
+      </w:r>
+    </w:p>
+    <w:p>
+      <w:pPr>
+        <w:pStyle w:val="a4"/>
+        <w:numPr>
+          <w:ilvl w:val="0"/>
+          <w:numId w:val="3"/>
+        </w:numPr>
+        <w:ind w:left="1349" w:hanging="357"/>
+        <w:rPr>
+          <w:color w:val="000000" w:themeColor="text1"/>
+          <w:sz w:val="24"/>
+          <w:szCs w:val="24"/>
+          <w:lang w:val="uk-UA"/>
+        </w:rPr>
+      </w:pPr>
+      <w:r>
+        <w:rPr>
+          <w:b/>
+          <w:bCs/>
+          <w:color w:val="202122"/>
+          <w:sz w:val="24"/>
+          <w:szCs w:val="24"/>
+          <w:shd w:val="clear" w:color="auto" w:fill="FFFFFF"/>
+        </w:rPr>
+        <w:t>VoIP</w:t>
+      </w:r>
+      <w:r>
+        <w:rPr>
+          <w:color w:val="202122"/>
+          <w:sz w:val="24"/>
+          <w:szCs w:val="24"/>
+          <w:shd w:val="clear" w:color="auto" w:fill="FFFFFF"/>
+        </w:rPr>
+        <w:t> (</w:t>
+      </w:r>
+      <w:r>
+        <w:rPr>
+          <w:sz w:val="24"/>
+          <w:szCs w:val="24"/>
+          <w:shd w:val="clear" w:color="auto" w:fill="FFFFFF"/>
+        </w:rPr>
+        <w:t>англ.</w:t>
+      </w:r>
+      <w:r>
+        <w:rPr>
+          <w:color w:val="202122"/>
+          <w:sz w:val="24"/>
+          <w:szCs w:val="24"/>
+          <w:shd w:val="clear" w:color="auto" w:fill="FFFFFF"/>
+        </w:rPr>
+        <w:t> </w:t>
+      </w:r>
+      <w:hyperlink r:id="rId9" w:tooltip="Voice over IP" w:history="1">
+        <w:r>
+          <w:rPr>
+            <w:rStyle w:val="a7"/>
+            <w:i/>
+            <w:iCs/>
+            <w:color w:val="0645AD"/>
+            <w:sz w:val="24"/>
+            <w:szCs w:val="24"/>
+            <w:shd w:val="clear" w:color="auto" w:fill="FFFFFF"/>
+            <w:lang w:val="en"/>
+          </w:rPr>
+          <w:t>voi</w:t>
+        </w:r>
+        <w:r>
+          <w:rPr>
+            <w:rStyle w:val="a7"/>
+            <w:i/>
+            <w:iCs/>
+            <w:color w:val="0645AD"/>
+            <w:sz w:val="24"/>
+            <w:szCs w:val="24"/>
+            <w:shd w:val="clear" w:color="auto" w:fill="FFFFFF"/>
+            <w:lang w:val="en"/>
+          </w:rPr>
+          <w:t>c</w:t>
+        </w:r>
+        <w:r>
+          <w:rPr>
+            <w:rStyle w:val="a7"/>
+            <w:i/>
+            <w:iCs/>
+            <w:color w:val="0645AD"/>
+            <w:sz w:val="24"/>
+            <w:szCs w:val="24"/>
+            <w:shd w:val="clear" w:color="auto" w:fill="FFFFFF"/>
+            <w:lang w:val="en"/>
+          </w:rPr>
+          <w:t>e</w:t>
+        </w:r>
+        <w:r>
+          <w:rPr>
+            <w:rStyle w:val="a7"/>
+            <w:i/>
+            <w:iCs/>
+            <w:color w:val="0645AD"/>
+            <w:sz w:val="24"/>
+            <w:szCs w:val="24"/>
+            <w:shd w:val="clear" w:color="auto" w:fill="FFFFFF"/>
+            <w:lang w:val="ru-RU"/>
+          </w:rPr>
+          <w:t xml:space="preserve"> </w:t>
+        </w:r>
+        <w:r>
+          <w:rPr>
+            <w:rStyle w:val="a7"/>
+            <w:i/>
+            <w:iCs/>
+            <w:color w:val="0645AD"/>
+            <w:sz w:val="24"/>
+            <w:szCs w:val="24"/>
+            <w:shd w:val="clear" w:color="auto" w:fill="FFFFFF"/>
+            <w:lang w:val="en"/>
+          </w:rPr>
+          <w:t>over</w:t>
+        </w:r>
+        <w:r>
+          <w:rPr>
+            <w:rStyle w:val="a7"/>
+            <w:i/>
+            <w:iCs/>
+            <w:color w:val="0645AD"/>
+            <w:sz w:val="24"/>
+            <w:szCs w:val="24"/>
+            <w:shd w:val="clear" w:color="auto" w:fill="FFFFFF"/>
+            <w:lang w:val="ru-RU"/>
+          </w:rPr>
+          <w:t xml:space="preserve"> </w:t>
+        </w:r>
+        <w:r>
+          <w:rPr>
+            <w:rStyle w:val="a7"/>
+            <w:i/>
+            <w:iCs/>
+            <w:color w:val="0645AD"/>
+            <w:sz w:val="24"/>
+            <w:szCs w:val="24"/>
+            <w:shd w:val="clear" w:color="auto" w:fill="FFFFFF"/>
+            <w:lang w:val="en"/>
+          </w:rPr>
+          <w:t>IP</w:t>
+        </w:r>
+      </w:hyperlink>
+      <w:r>
+        <w:rPr>
+          <w:color w:val="202122"/>
+          <w:sz w:val="24"/>
+          <w:szCs w:val="24"/>
+          <w:shd w:val="clear" w:color="auto" w:fill="FFFFFF"/>
+        </w:rPr>
+        <w:t> </w:t>
+      </w:r>
+      <w:r>
+        <w:rPr>
+          <w:color w:val="202122"/>
+          <w:sz w:val="24"/>
+          <w:szCs w:val="24"/>
+          <w:shd w:val="clear" w:color="auto" w:fill="FFFFFF"/>
+          <w:lang w:val="uk-UA"/>
+        </w:rPr>
+        <w:t>–</w:t>
+      </w:r>
+      <w:r>
+        <w:rPr>
+          <w:color w:val="202122"/>
+          <w:sz w:val="24"/>
+          <w:szCs w:val="24"/>
+          <w:shd w:val="clear" w:color="auto" w:fill="FFFFFF"/>
+        </w:rPr>
+        <w:t xml:space="preserve"> голос через IP) </w:t>
+      </w:r>
+      <w:r>
+        <w:rPr>
+          <w:color w:val="202122"/>
+          <w:sz w:val="24"/>
+          <w:szCs w:val="24"/>
+          <w:shd w:val="clear" w:color="auto" w:fill="FFFFFF"/>
+          <w:lang w:val="uk-UA"/>
+        </w:rPr>
+        <w:t>–</w:t>
+      </w:r>
+      <w:r>
+        <w:rPr>
+          <w:color w:val="202122"/>
+          <w:sz w:val="24"/>
+          <w:szCs w:val="24"/>
+          <w:shd w:val="clear" w:color="auto" w:fill="FFFFFF"/>
+        </w:rPr>
+        <w:t> </w:t>
+      </w:r>
+      <w:r>
+        <w:rPr>
+          <w:sz w:val="24"/>
+          <w:szCs w:val="24"/>
+          <w:shd w:val="clear" w:color="auto" w:fill="FFFFFF"/>
+        </w:rPr>
+        <w:t>технологія</w:t>
+      </w:r>
+      <w:r>
+        <w:rPr>
+          <w:color w:val="202122"/>
+          <w:sz w:val="24"/>
+          <w:szCs w:val="24"/>
+          <w:shd w:val="clear" w:color="auto" w:fill="FFFFFF"/>
+        </w:rPr>
+        <w:t> передачі </w:t>
+      </w:r>
+      <w:r>
+        <w:rPr>
+          <w:sz w:val="24"/>
+          <w:szCs w:val="24"/>
+          <w:shd w:val="clear" w:color="auto" w:fill="FFFFFF"/>
+        </w:rPr>
+        <w:t>медіа-даних</w:t>
+      </w:r>
+      <w:r>
+        <w:rPr>
+          <w:color w:val="202122"/>
+          <w:sz w:val="24"/>
+          <w:szCs w:val="24"/>
+          <w:shd w:val="clear" w:color="auto" w:fill="FFFFFF"/>
+        </w:rPr>
+        <w:t> у реальному часі за допомогою сімейства протоколів </w:t>
+      </w:r>
+      <w:hyperlink r:id="rId10" w:tooltip="TCP/IP" w:history="1">
+        <w:r>
+          <w:rPr>
+            <w:rStyle w:val="a7"/>
+            <w:color w:val="0645AD"/>
+            <w:sz w:val="24"/>
+            <w:szCs w:val="24"/>
+            <w:shd w:val="clear" w:color="auto" w:fill="FFFFFF"/>
+          </w:rPr>
+          <w:t>TCP/IP</w:t>
+        </w:r>
+      </w:hyperlink>
+      <w:r>
+        <w:rPr>
+          <w:color w:val="202122"/>
+          <w:sz w:val="24"/>
+          <w:szCs w:val="24"/>
+          <w:shd w:val="clear" w:color="auto" w:fill="FFFFFF"/>
+        </w:rPr>
+        <w:t>.</w:t>
+      </w:r>
+    </w:p>
+    <w:p>
+      <w:pPr>
+        <w:pStyle w:val="a4"/>
+        <w:numPr>
+          <w:ilvl w:val="0"/>
+          <w:numId w:val="3"/>
+        </w:numPr>
+        <w:ind w:left="1349" w:hanging="357"/>
+        <w:rPr>
+          <w:color w:val="000000" w:themeColor="text1"/>
+          <w:sz w:val="24"/>
+          <w:szCs w:val="24"/>
+          <w:lang w:val="uk-UA"/>
+        </w:rPr>
+      </w:pPr>
+      <w:hyperlink r:id="rId11" w:history="1">
+        <w:r>
+          <w:rPr>
+            <w:rStyle w:val="a7"/>
+            <w:color w:val="0645AD"/>
+            <w:sz w:val="24"/>
+            <w:szCs w:val="24"/>
+            <w:shd w:val="clear" w:color="auto" w:fill="FFFFFF"/>
+          </w:rPr>
+          <w:t>IP-телефонія</w:t>
+        </w:r>
+      </w:hyperlink>
+      <w:r>
+        <w:rPr>
+          <w:color w:val="202122"/>
+          <w:sz w:val="24"/>
+          <w:szCs w:val="24"/>
+          <w:shd w:val="clear" w:color="auto" w:fill="FFFFFF"/>
+        </w:rPr>
+        <w:t> </w:t>
+      </w:r>
+      <w:r>
+        <w:rPr>
+          <w:color w:val="202122"/>
+          <w:sz w:val="24"/>
+          <w:szCs w:val="24"/>
+          <w:shd w:val="clear" w:color="auto" w:fill="FFFFFF"/>
+          <w:lang w:val="uk-UA"/>
+        </w:rPr>
+        <w:t>–</w:t>
+      </w:r>
+      <w:r>
+        <w:rPr>
+          <w:color w:val="202122"/>
+          <w:sz w:val="24"/>
+          <w:szCs w:val="24"/>
+          <w:shd w:val="clear" w:color="auto" w:fill="FFFFFF"/>
+        </w:rPr>
+        <w:t xml:space="preserve"> система зв'язку, в якій аналоговий звуковий сигнал абонента дискретизується (кодується в цифрову форму), </w:t>
+      </w:r>
+      <w:r>
+        <w:rPr>
+          <w:sz w:val="24"/>
+          <w:szCs w:val="24"/>
+          <w:shd w:val="clear" w:color="auto" w:fill="FFFFFF"/>
+        </w:rPr>
+        <w:t>компрес</w:t>
+      </w:r>
+      <w:r>
+        <w:rPr>
+          <w:sz w:val="24"/>
+          <w:szCs w:val="24"/>
+          <w:shd w:val="clear" w:color="auto" w:fill="FFFFFF"/>
+        </w:rPr>
+        <w:t>у</w:t>
+      </w:r>
+      <w:r>
+        <w:rPr>
+          <w:sz w:val="24"/>
+          <w:szCs w:val="24"/>
+          <w:shd w:val="clear" w:color="auto" w:fill="FFFFFF"/>
+        </w:rPr>
+        <w:t>ється</w:t>
+      </w:r>
+      <w:r>
+        <w:rPr>
+          <w:color w:val="202122"/>
+          <w:sz w:val="24"/>
+          <w:szCs w:val="24"/>
+          <w:shd w:val="clear" w:color="auto" w:fill="FFFFFF"/>
+        </w:rPr>
+        <w:t> й пересилається цифровими каналами зв'язку до іншого </w:t>
+      </w:r>
+      <w:r>
+        <w:rPr>
+          <w:sz w:val="24"/>
+          <w:szCs w:val="24"/>
+          <w:shd w:val="clear" w:color="auto" w:fill="FFFFFF"/>
+        </w:rPr>
+        <w:t>або</w:t>
+      </w:r>
+      <w:r>
+        <w:rPr>
+          <w:sz w:val="24"/>
+          <w:szCs w:val="24"/>
+          <w:shd w:val="clear" w:color="auto" w:fill="FFFFFF"/>
+        </w:rPr>
+        <w:t>н</w:t>
+      </w:r>
+      <w:r>
+        <w:rPr>
+          <w:sz w:val="24"/>
+          <w:szCs w:val="24"/>
+          <w:shd w:val="clear" w:color="auto" w:fill="FFFFFF"/>
+        </w:rPr>
+        <w:t>ен</w:t>
+      </w:r>
+      <w:r>
+        <w:rPr>
+          <w:sz w:val="24"/>
+          <w:szCs w:val="24"/>
+          <w:shd w:val="clear" w:color="auto" w:fill="FFFFFF"/>
+        </w:rPr>
+        <w:t>т</w:t>
+      </w:r>
+      <w:r>
+        <w:rPr>
+          <w:sz w:val="24"/>
+          <w:szCs w:val="24"/>
+          <w:shd w:val="clear" w:color="auto" w:fill="FFFFFF"/>
+        </w:rPr>
+        <w:t>а</w:t>
+      </w:r>
+      <w:r>
+        <w:rPr>
+          <w:color w:val="202122"/>
+          <w:sz w:val="24"/>
+          <w:szCs w:val="24"/>
+          <w:shd w:val="clear" w:color="auto" w:fill="FFFFFF"/>
+        </w:rPr>
+        <w:t>, де проводиться зворотня операція </w:t>
+      </w:r>
+      <w:r>
+        <w:rPr>
+          <w:color w:val="202122"/>
+          <w:sz w:val="24"/>
+          <w:szCs w:val="24"/>
+          <w:shd w:val="clear" w:color="auto" w:fill="FFFFFF"/>
+          <w:lang w:val="uk-UA"/>
+        </w:rPr>
+        <w:t xml:space="preserve">– </w:t>
+      </w:r>
+      <w:r>
+        <w:rPr>
+          <w:sz w:val="24"/>
+          <w:szCs w:val="24"/>
+          <w:shd w:val="clear" w:color="auto" w:fill="FFFFFF"/>
+        </w:rPr>
+        <w:t>декомпр</w:t>
+      </w:r>
+      <w:r>
+        <w:rPr>
+          <w:sz w:val="24"/>
+          <w:szCs w:val="24"/>
+          <w:shd w:val="clear" w:color="auto" w:fill="FFFFFF"/>
+        </w:rPr>
+        <w:t>е</w:t>
+      </w:r>
+      <w:r>
+        <w:rPr>
+          <w:sz w:val="24"/>
+          <w:szCs w:val="24"/>
+          <w:shd w:val="clear" w:color="auto" w:fill="FFFFFF"/>
+        </w:rPr>
+        <w:t>сія</w:t>
+      </w:r>
+      <w:r>
+        <w:rPr>
+          <w:color w:val="202122"/>
+          <w:sz w:val="24"/>
+          <w:szCs w:val="24"/>
+          <w:shd w:val="clear" w:color="auto" w:fill="FFFFFF"/>
+        </w:rPr>
+        <w:t>, </w:t>
+      </w:r>
+      <w:r>
+        <w:rPr>
+          <w:sz w:val="24"/>
+          <w:szCs w:val="24"/>
+          <w:shd w:val="clear" w:color="auto" w:fill="FFFFFF"/>
+        </w:rPr>
+        <w:t>декодування</w:t>
+      </w:r>
+      <w:r>
+        <w:rPr>
+          <w:color w:val="202122"/>
+          <w:sz w:val="24"/>
+          <w:szCs w:val="24"/>
+          <w:shd w:val="clear" w:color="auto" w:fill="FFFFFF"/>
+        </w:rPr>
+        <w:t> й відтворення аналогового сигналу.</w:t>
+      </w:r>
+    </w:p>
+    <w:p>
+      <w:pPr>
+        <w:pStyle w:val="a4"/>
+        <w:numPr>
+          <w:ilvl w:val="0"/>
+          <w:numId w:val="3"/>
+        </w:numPr>
+        <w:ind w:left="1349" w:hanging="357"/>
+        <w:rPr>
+          <w:rStyle w:val="a6"/>
+          <w:b w:val="0"/>
+          <w:bCs w:val="0"/>
+          <w:color w:val="000000" w:themeColor="text1"/>
+          <w:sz w:val="24"/>
+          <w:szCs w:val="24"/>
+          <w:lang w:val="uk-UA"/>
+        </w:rPr>
+      </w:pPr>
+      <w:r>
+        <w:rPr>
+          <w:color w:val="202122"/>
+          <w:sz w:val="24"/>
+          <w:szCs w:val="24"/>
+          <w:shd w:val="clear" w:color="auto" w:fill="FFFFFF"/>
+        </w:rPr>
+        <w:t>Протокол </w:t>
+      </w:r>
+      <w:hyperlink r:id="rId12" w:history="1">
+        <w:r>
+          <w:rPr>
+            <w:rStyle w:val="a7"/>
+            <w:b/>
+            <w:bCs/>
+            <w:sz w:val="24"/>
+            <w:szCs w:val="24"/>
+            <w:shd w:val="clear" w:color="auto" w:fill="FFFFFF"/>
+          </w:rPr>
+          <w:t>R</w:t>
+        </w:r>
+        <w:r>
+          <w:rPr>
+            <w:rStyle w:val="a7"/>
+            <w:b/>
+            <w:bCs/>
+            <w:sz w:val="24"/>
+            <w:szCs w:val="24"/>
+            <w:shd w:val="clear" w:color="auto" w:fill="FFFFFF"/>
+          </w:rPr>
+          <w:t>T</w:t>
+        </w:r>
+        <w:r>
+          <w:rPr>
+            <w:rStyle w:val="a7"/>
+            <w:b/>
+            <w:bCs/>
+            <w:sz w:val="24"/>
+            <w:szCs w:val="24"/>
+            <w:shd w:val="clear" w:color="auto" w:fill="FFFFFF"/>
+          </w:rPr>
+          <w:t>P</w:t>
+        </w:r>
+        <w:r>
+          <w:rPr>
+            <w:rStyle w:val="a7"/>
+            <w:sz w:val="24"/>
+            <w:szCs w:val="24"/>
+            <w:shd w:val="clear" w:color="auto" w:fill="FFFFFF"/>
+          </w:rPr>
+          <w:t> </w:t>
+        </w:r>
+      </w:hyperlink>
+      <w:r>
+        <w:rPr>
+          <w:color w:val="202122"/>
+          <w:sz w:val="24"/>
+          <w:szCs w:val="24"/>
+          <w:shd w:val="clear" w:color="auto" w:fill="FFFFFF"/>
+        </w:rPr>
+        <w:t>(</w:t>
+      </w:r>
+      <w:r>
+        <w:rPr>
+          <w:sz w:val="24"/>
+          <w:szCs w:val="24"/>
+          <w:shd w:val="clear" w:color="auto" w:fill="FFFFFF"/>
+        </w:rPr>
+        <w:t>англ.</w:t>
+      </w:r>
+      <w:r>
+        <w:rPr>
+          <w:color w:val="202122"/>
+          <w:sz w:val="24"/>
+          <w:szCs w:val="24"/>
+          <w:shd w:val="clear" w:color="auto" w:fill="FFFFFF"/>
+        </w:rPr>
+        <w:t> </w:t>
+      </w:r>
+      <w:r>
+        <w:rPr>
+          <w:i/>
+          <w:iCs/>
+          <w:color w:val="202122"/>
+          <w:sz w:val="24"/>
+          <w:szCs w:val="24"/>
+          <w:shd w:val="clear" w:color="auto" w:fill="FFFFFF"/>
+          <w:lang w:val="en"/>
+        </w:rPr>
+        <w:t>Real</w:t>
+      </w:r>
+      <w:r>
+        <w:rPr>
+          <w:i/>
+          <w:iCs/>
+          <w:color w:val="202122"/>
+          <w:sz w:val="24"/>
+          <w:szCs w:val="24"/>
+          <w:shd w:val="clear" w:color="auto" w:fill="FFFFFF"/>
+          <w:lang w:val="uk-UA"/>
+        </w:rPr>
+        <w:t>-</w:t>
+      </w:r>
+      <w:r>
+        <w:rPr>
+          <w:i/>
+          <w:iCs/>
+          <w:color w:val="202122"/>
+          <w:sz w:val="24"/>
+          <w:szCs w:val="24"/>
+          <w:shd w:val="clear" w:color="auto" w:fill="FFFFFF"/>
+          <w:lang w:val="en"/>
+        </w:rPr>
+        <w:t>time</w:t>
+      </w:r>
+      <w:r>
+        <w:rPr>
+          <w:i/>
+          <w:iCs/>
+          <w:color w:val="202122"/>
+          <w:sz w:val="24"/>
+          <w:szCs w:val="24"/>
+          <w:shd w:val="clear" w:color="auto" w:fill="FFFFFF"/>
+          <w:lang w:val="uk-UA"/>
+        </w:rPr>
+        <w:t xml:space="preserve"> </w:t>
+      </w:r>
+      <w:r>
+        <w:rPr>
+          <w:i/>
+          <w:iCs/>
+          <w:color w:val="202122"/>
+          <w:sz w:val="24"/>
+          <w:szCs w:val="24"/>
+          <w:shd w:val="clear" w:color="auto" w:fill="FFFFFF"/>
+          <w:lang w:val="en"/>
+        </w:rPr>
+        <w:t>Transport</w:t>
+      </w:r>
+      <w:r>
+        <w:rPr>
+          <w:i/>
+          <w:iCs/>
+          <w:color w:val="202122"/>
+          <w:sz w:val="24"/>
+          <w:szCs w:val="24"/>
+          <w:shd w:val="clear" w:color="auto" w:fill="FFFFFF"/>
+          <w:lang w:val="uk-UA"/>
+        </w:rPr>
+        <w:t xml:space="preserve"> </w:t>
+      </w:r>
+      <w:r>
+        <w:rPr>
+          <w:i/>
+          <w:iCs/>
+          <w:color w:val="202122"/>
+          <w:sz w:val="24"/>
+          <w:szCs w:val="24"/>
+          <w:shd w:val="clear" w:color="auto" w:fill="FFFFFF"/>
+          <w:lang w:val="en"/>
+        </w:rPr>
+        <w:t>Protocol</w:t>
+      </w:r>
+      <w:r>
+        <w:rPr>
+          <w:color w:val="202122"/>
+          <w:sz w:val="24"/>
+          <w:szCs w:val="24"/>
+          <w:shd w:val="clear" w:color="auto" w:fill="FFFFFF"/>
+        </w:rPr>
+        <w:t>) працює на </w:t>
+      </w:r>
+      <w:r>
+        <w:rPr>
+          <w:sz w:val="24"/>
+          <w:szCs w:val="24"/>
+          <w:shd w:val="clear" w:color="auto" w:fill="FFFFFF"/>
+        </w:rPr>
+        <w:t>прикладному рівні</w:t>
+      </w:r>
+      <w:r>
+        <w:rPr>
+          <w:color w:val="202122"/>
+          <w:sz w:val="24"/>
+          <w:szCs w:val="24"/>
+          <w:shd w:val="clear" w:color="auto" w:fill="FFFFFF"/>
+        </w:rPr>
+        <w:t> і використовується при передачі аудіо і відеоданих через </w:t>
+      </w:r>
+      <w:r>
+        <w:rPr>
+          <w:sz w:val="24"/>
+          <w:szCs w:val="24"/>
+          <w:shd w:val="clear" w:color="auto" w:fill="FFFFFF"/>
+        </w:rPr>
+        <w:t>IP мережі</w:t>
+      </w:r>
+      <w:r>
+        <w:rPr>
+          <w:color w:val="202122"/>
+          <w:sz w:val="24"/>
+          <w:szCs w:val="24"/>
+          <w:shd w:val="clear" w:color="auto" w:fill="FFFFFF"/>
+        </w:rPr>
+        <w:t> в режимі реального часу.</w:t>
+      </w:r>
+    </w:p>
+    <w:p>
+      <w:pPr>
+        <w:pStyle w:val="a4"/>
+        <w:spacing w:before="120"/>
+        <w:rPr>
+          <w:rStyle w:val="a6"/>
+          <w:b w:val="0"/>
+          <w:bCs w:val="0"/>
+          <w:color w:val="000000" w:themeColor="text1"/>
+          <w:sz w:val="24"/>
+          <w:szCs w:val="24"/>
+          <w:lang w:val="uk-UA"/>
         </w:rPr>
       </w:pPr>
     </w:p>
@@ -1558,8 +4430,6 @@
           <w:lang w:val="ru-RU"/>
         </w:rPr>
       </w:pPr>
-      <w:bookmarkStart w:id="0" w:name="_GoBack"/>
-      <w:bookmarkEnd w:id="0"/>
     </w:p>
     <w:sectPr>
       <w:pgSz w:w="11906" w:h="16838"/>
@@ -1569,6 +4439,332 @@
     </w:sectPr>
   </w:body>
 </w:document>
+</file>
+
+<file path=word/numbering.xml><?xml version="1.0" encoding="utf-8"?>
+<w:numbering xmlns:wpc="http://schemas.microsoft.com/office/word/2010/wordprocessingCanvas" xmlns:cx="http://schemas.microsoft.com/office/drawing/2014/chartex" xmlns:cx1="http://schemas.microsoft.com/office/drawing/2015/9/8/chartex" xmlns:cx2="http://schemas.microsoft.com/office/drawing/2015/10/21/chartex" xmlns:cx3="http://schemas.microsoft.com/office/drawing/2016/5/9/chartex" xmlns:cx4="http://schemas.microsoft.com/office/drawing/2016/5/10/chartex" xmlns:cx5="http://schemas.microsoft.com/office/drawing/2016/5/11/chartex" xmlns:cx6="http://schemas.microsoft.com/office/drawing/2016/5/12/chartex" xmlns:cx7="http://schemas.microsoft.com/office/drawing/2016/5/13/chartex" xmlns:cx8="http://schemas.microsoft.com/office/drawing/2016/5/14/chartex" xmlns:mc="http://schemas.openxmlformats.org/markup-compatibility/2006" xmlns:aink="http://schemas.microsoft.com/office/drawing/2016/ink" xmlns:am3d="http://schemas.microsoft.com/office/drawing/2017/model3d" xmlns:o="urn:schemas-microsoft-com:office:office" xmlns:r="http://schemas.openxmlformats.org/officeDocument/2006/relationships" xmlns:m="http://schemas.openxmlformats.org/officeDocument/2006/math" xmlns:v="urn:schemas-microsoft-com:vml" xmlns:wp14="http://schemas.microsoft.com/office/word/2010/wordprocessingDrawing" xmlns:wp="http://schemas.openxmlformats.org/drawingml/2006/wordprocessingDrawing" xmlns:w10="urn:schemas-microsoft-com:office:word" xmlns:w="http://schemas.openxmlformats.org/wordprocessingml/2006/main" xmlns:w14="http://schemas.microsoft.com/office/word/2010/wordml" xmlns:w15="http://schemas.microsoft.com/office/word/2012/wordml" xmlns:w16cid="http://schemas.microsoft.com/office/word/2016/wordml/cid" xmlns:w16se="http://schemas.microsoft.com/office/word/2015/wordml/symex" xmlns:wpg="http://schemas.microsoft.com/office/word/2010/wordprocessingGroup" xmlns:wpi="http://schemas.microsoft.com/office/word/2010/wordprocessingInk" xmlns:wne="http://schemas.microsoft.com/office/word/2006/wordml" xmlns:wps="http://schemas.microsoft.com/office/word/2010/wordprocessingShape" mc:Ignorable="w14 w15 w16se w16cid wp14">
+  <w:abstractNum w:abstractNumId="0" w15:restartNumberingAfterBreak="0">
+    <w:nsid w:val="146E656D"/>
+    <w:multiLevelType w:val="hybridMultilevel"/>
+    <w:tmpl w:val="B7A49A60"/>
+    <w:lvl w:ilvl="0" w:tplc="04190001">
+      <w:start w:val="1"/>
+      <w:numFmt w:val="bullet"/>
+      <w:lvlText w:val=""/>
+      <w:lvlJc w:val="left"/>
+      <w:pPr>
+        <w:ind w:left="1287" w:hanging="360"/>
+      </w:pPr>
+      <w:rPr>
+        <w:rFonts w:ascii="Symbol" w:hAnsi="Symbol" w:hint="default"/>
+      </w:rPr>
+    </w:lvl>
+    <w:lvl w:ilvl="1" w:tplc="04190003" w:tentative="1">
+      <w:start w:val="1"/>
+      <w:numFmt w:val="bullet"/>
+      <w:lvlText w:val="o"/>
+      <w:lvlJc w:val="left"/>
+      <w:pPr>
+        <w:ind w:left="2007" w:hanging="360"/>
+      </w:pPr>
+      <w:rPr>
+        <w:rFonts w:ascii="Courier New" w:hAnsi="Courier New" w:cs="Courier New" w:hint="default"/>
+      </w:rPr>
+    </w:lvl>
+    <w:lvl w:ilvl="2" w:tplc="04190005" w:tentative="1">
+      <w:start w:val="1"/>
+      <w:numFmt w:val="bullet"/>
+      <w:lvlText w:val=""/>
+      <w:lvlJc w:val="left"/>
+      <w:pPr>
+        <w:ind w:left="2727" w:hanging="360"/>
+      </w:pPr>
+      <w:rPr>
+        <w:rFonts w:ascii="Wingdings" w:hAnsi="Wingdings" w:hint="default"/>
+      </w:rPr>
+    </w:lvl>
+    <w:lvl w:ilvl="3" w:tplc="04190001" w:tentative="1">
+      <w:start w:val="1"/>
+      <w:numFmt w:val="bullet"/>
+      <w:lvlText w:val=""/>
+      <w:lvlJc w:val="left"/>
+      <w:pPr>
+        <w:ind w:left="3447" w:hanging="360"/>
+      </w:pPr>
+      <w:rPr>
+        <w:rFonts w:ascii="Symbol" w:hAnsi="Symbol" w:hint="default"/>
+      </w:rPr>
+    </w:lvl>
+    <w:lvl w:ilvl="4" w:tplc="04190003" w:tentative="1">
+      <w:start w:val="1"/>
+      <w:numFmt w:val="bullet"/>
+      <w:lvlText w:val="o"/>
+      <w:lvlJc w:val="left"/>
+      <w:pPr>
+        <w:ind w:left="4167" w:hanging="360"/>
+      </w:pPr>
+      <w:rPr>
+        <w:rFonts w:ascii="Courier New" w:hAnsi="Courier New" w:cs="Courier New" w:hint="default"/>
+      </w:rPr>
+    </w:lvl>
+    <w:lvl w:ilvl="5" w:tplc="04190005" w:tentative="1">
+      <w:start w:val="1"/>
+      <w:numFmt w:val="bullet"/>
+      <w:lvlText w:val=""/>
+      <w:lvlJc w:val="left"/>
+      <w:pPr>
+        <w:ind w:left="4887" w:hanging="360"/>
+      </w:pPr>
+      <w:rPr>
+        <w:rFonts w:ascii="Wingdings" w:hAnsi="Wingdings" w:hint="default"/>
+      </w:rPr>
+    </w:lvl>
+    <w:lvl w:ilvl="6" w:tplc="04190001" w:tentative="1">
+      <w:start w:val="1"/>
+      <w:numFmt w:val="bullet"/>
+      <w:lvlText w:val=""/>
+      <w:lvlJc w:val="left"/>
+      <w:pPr>
+        <w:ind w:left="5607" w:hanging="360"/>
+      </w:pPr>
+      <w:rPr>
+        <w:rFonts w:ascii="Symbol" w:hAnsi="Symbol" w:hint="default"/>
+      </w:rPr>
+    </w:lvl>
+    <w:lvl w:ilvl="7" w:tplc="04190003" w:tentative="1">
+      <w:start w:val="1"/>
+      <w:numFmt w:val="bullet"/>
+      <w:lvlText w:val="o"/>
+      <w:lvlJc w:val="left"/>
+      <w:pPr>
+        <w:ind w:left="6327" w:hanging="360"/>
+      </w:pPr>
+      <w:rPr>
+        <w:rFonts w:ascii="Courier New" w:hAnsi="Courier New" w:cs="Courier New" w:hint="default"/>
+      </w:rPr>
+    </w:lvl>
+    <w:lvl w:ilvl="8" w:tplc="04190005" w:tentative="1">
+      <w:start w:val="1"/>
+      <w:numFmt w:val="bullet"/>
+      <w:lvlText w:val=""/>
+      <w:lvlJc w:val="left"/>
+      <w:pPr>
+        <w:ind w:left="7047" w:hanging="360"/>
+      </w:pPr>
+      <w:rPr>
+        <w:rFonts w:ascii="Wingdings" w:hAnsi="Wingdings" w:hint="default"/>
+      </w:rPr>
+    </w:lvl>
+  </w:abstractNum>
+  <w:abstractNum w:abstractNumId="1" w15:restartNumberingAfterBreak="0">
+    <w:nsid w:val="2523611B"/>
+    <w:multiLevelType w:val="hybridMultilevel"/>
+    <w:tmpl w:val="303CD740"/>
+    <w:lvl w:ilvl="0" w:tplc="0419000F">
+      <w:start w:val="1"/>
+      <w:numFmt w:val="decimal"/>
+      <w:lvlText w:val="%1."/>
+      <w:lvlJc w:val="left"/>
+      <w:pPr>
+        <w:ind w:left="1350" w:hanging="360"/>
+      </w:pPr>
+    </w:lvl>
+    <w:lvl w:ilvl="1" w:tplc="04190019" w:tentative="1">
+      <w:start w:val="1"/>
+      <w:numFmt w:val="lowerLetter"/>
+      <w:lvlText w:val="%2."/>
+      <w:lvlJc w:val="left"/>
+      <w:pPr>
+        <w:ind w:left="2070" w:hanging="360"/>
+      </w:pPr>
+    </w:lvl>
+    <w:lvl w:ilvl="2" w:tplc="0419001B" w:tentative="1">
+      <w:start w:val="1"/>
+      <w:numFmt w:val="lowerRoman"/>
+      <w:lvlText w:val="%3."/>
+      <w:lvlJc w:val="right"/>
+      <w:pPr>
+        <w:ind w:left="2790" w:hanging="180"/>
+      </w:pPr>
+    </w:lvl>
+    <w:lvl w:ilvl="3" w:tplc="0419000F" w:tentative="1">
+      <w:start w:val="1"/>
+      <w:numFmt w:val="decimal"/>
+      <w:lvlText w:val="%4."/>
+      <w:lvlJc w:val="left"/>
+      <w:pPr>
+        <w:ind w:left="3510" w:hanging="360"/>
+      </w:pPr>
+    </w:lvl>
+    <w:lvl w:ilvl="4" w:tplc="04190019" w:tentative="1">
+      <w:start w:val="1"/>
+      <w:numFmt w:val="lowerLetter"/>
+      <w:lvlText w:val="%5."/>
+      <w:lvlJc w:val="left"/>
+      <w:pPr>
+        <w:ind w:left="4230" w:hanging="360"/>
+      </w:pPr>
+    </w:lvl>
+    <w:lvl w:ilvl="5" w:tplc="0419001B" w:tentative="1">
+      <w:start w:val="1"/>
+      <w:numFmt w:val="lowerRoman"/>
+      <w:lvlText w:val="%6."/>
+      <w:lvlJc w:val="right"/>
+      <w:pPr>
+        <w:ind w:left="4950" w:hanging="180"/>
+      </w:pPr>
+    </w:lvl>
+    <w:lvl w:ilvl="6" w:tplc="0419000F" w:tentative="1">
+      <w:start w:val="1"/>
+      <w:numFmt w:val="decimal"/>
+      <w:lvlText w:val="%7."/>
+      <w:lvlJc w:val="left"/>
+      <w:pPr>
+        <w:ind w:left="5670" w:hanging="360"/>
+      </w:pPr>
+    </w:lvl>
+    <w:lvl w:ilvl="7" w:tplc="04190019" w:tentative="1">
+      <w:start w:val="1"/>
+      <w:numFmt w:val="lowerLetter"/>
+      <w:lvlText w:val="%8."/>
+      <w:lvlJc w:val="left"/>
+      <w:pPr>
+        <w:ind w:left="6390" w:hanging="360"/>
+      </w:pPr>
+    </w:lvl>
+    <w:lvl w:ilvl="8" w:tplc="0419001B" w:tentative="1">
+      <w:start w:val="1"/>
+      <w:numFmt w:val="lowerRoman"/>
+      <w:lvlText w:val="%9."/>
+      <w:lvlJc w:val="right"/>
+      <w:pPr>
+        <w:ind w:left="7110" w:hanging="180"/>
+      </w:pPr>
+    </w:lvl>
+  </w:abstractNum>
+  <w:abstractNum w:abstractNumId="2" w15:restartNumberingAfterBreak="0">
+    <w:nsid w:val="35A53A59"/>
+    <w:multiLevelType w:val="hybridMultilevel"/>
+    <w:tmpl w:val="6E787984"/>
+    <w:lvl w:ilvl="0" w:tplc="04190001">
+      <w:start w:val="1"/>
+      <w:numFmt w:val="bullet"/>
+      <w:lvlText w:val=""/>
+      <w:lvlJc w:val="left"/>
+      <w:pPr>
+        <w:ind w:left="1157" w:hanging="360"/>
+      </w:pPr>
+      <w:rPr>
+        <w:rFonts w:ascii="Symbol" w:hAnsi="Symbol" w:hint="default"/>
+      </w:rPr>
+    </w:lvl>
+    <w:lvl w:ilvl="1" w:tplc="04190003" w:tentative="1">
+      <w:start w:val="1"/>
+      <w:numFmt w:val="bullet"/>
+      <w:lvlText w:val="o"/>
+      <w:lvlJc w:val="left"/>
+      <w:pPr>
+        <w:ind w:left="1877" w:hanging="360"/>
+      </w:pPr>
+      <w:rPr>
+        <w:rFonts w:ascii="Courier New" w:hAnsi="Courier New" w:cs="Courier New" w:hint="default"/>
+      </w:rPr>
+    </w:lvl>
+    <w:lvl w:ilvl="2" w:tplc="04190005" w:tentative="1">
+      <w:start w:val="1"/>
+      <w:numFmt w:val="bullet"/>
+      <w:lvlText w:val=""/>
+      <w:lvlJc w:val="left"/>
+      <w:pPr>
+        <w:ind w:left="2597" w:hanging="360"/>
+      </w:pPr>
+      <w:rPr>
+        <w:rFonts w:ascii="Wingdings" w:hAnsi="Wingdings" w:hint="default"/>
+      </w:rPr>
+    </w:lvl>
+    <w:lvl w:ilvl="3" w:tplc="04190001" w:tentative="1">
+      <w:start w:val="1"/>
+      <w:numFmt w:val="bullet"/>
+      <w:lvlText w:val=""/>
+      <w:lvlJc w:val="left"/>
+      <w:pPr>
+        <w:ind w:left="3317" w:hanging="360"/>
+      </w:pPr>
+      <w:rPr>
+        <w:rFonts w:ascii="Symbol" w:hAnsi="Symbol" w:hint="default"/>
+      </w:rPr>
+    </w:lvl>
+    <w:lvl w:ilvl="4" w:tplc="04190003" w:tentative="1">
+      <w:start w:val="1"/>
+      <w:numFmt w:val="bullet"/>
+      <w:lvlText w:val="o"/>
+      <w:lvlJc w:val="left"/>
+      <w:pPr>
+        <w:ind w:left="4037" w:hanging="360"/>
+      </w:pPr>
+      <w:rPr>
+        <w:rFonts w:ascii="Courier New" w:hAnsi="Courier New" w:cs="Courier New" w:hint="default"/>
+      </w:rPr>
+    </w:lvl>
+    <w:lvl w:ilvl="5" w:tplc="04190005" w:tentative="1">
+      <w:start w:val="1"/>
+      <w:numFmt w:val="bullet"/>
+      <w:lvlText w:val=""/>
+      <w:lvlJc w:val="left"/>
+      <w:pPr>
+        <w:ind w:left="4757" w:hanging="360"/>
+      </w:pPr>
+      <w:rPr>
+        <w:rFonts w:ascii="Wingdings" w:hAnsi="Wingdings" w:hint="default"/>
+      </w:rPr>
+    </w:lvl>
+    <w:lvl w:ilvl="6" w:tplc="04190001" w:tentative="1">
+      <w:start w:val="1"/>
+      <w:numFmt w:val="bullet"/>
+      <w:lvlText w:val=""/>
+      <w:lvlJc w:val="left"/>
+      <w:pPr>
+        <w:ind w:left="5477" w:hanging="360"/>
+      </w:pPr>
+      <w:rPr>
+        <w:rFonts w:ascii="Symbol" w:hAnsi="Symbol" w:hint="default"/>
+      </w:rPr>
+    </w:lvl>
+    <w:lvl w:ilvl="7" w:tplc="04190003" w:tentative="1">
+      <w:start w:val="1"/>
+      <w:numFmt w:val="bullet"/>
+      <w:lvlText w:val="o"/>
+      <w:lvlJc w:val="left"/>
+      <w:pPr>
+        <w:ind w:left="6197" w:hanging="360"/>
+      </w:pPr>
+      <w:rPr>
+        <w:rFonts w:ascii="Courier New" w:hAnsi="Courier New" w:cs="Courier New" w:hint="default"/>
+      </w:rPr>
+    </w:lvl>
+    <w:lvl w:ilvl="8" w:tplc="04190005" w:tentative="1">
+      <w:start w:val="1"/>
+      <w:numFmt w:val="bullet"/>
+      <w:lvlText w:val=""/>
+      <w:lvlJc w:val="left"/>
+      <w:pPr>
+        <w:ind w:left="6917" w:hanging="360"/>
+      </w:pPr>
+      <w:rPr>
+        <w:rFonts w:ascii="Wingdings" w:hAnsi="Wingdings" w:hint="default"/>
+      </w:rPr>
+    </w:lvl>
+  </w:abstractNum>
+  <w:num w:numId="1">
+    <w:abstractNumId w:val="1"/>
+  </w:num>
+  <w:num w:numId="2">
+    <w:abstractNumId w:val="0"/>
+  </w:num>
+  <w:num w:numId="3">
+    <w:abstractNumId w:val="2"/>
+  </w:num>
+</w:numbering>
 </file>
 
 <file path=word/styles.xml><?xml version="1.0" encoding="utf-8"?>
@@ -2110,6 +5306,41 @@
       <w:bCs/>
     </w:rPr>
   </w:style>
+  <w:style w:type="character" w:styleId="a7">
+    <w:name w:val="Hyperlink"/>
+    <w:basedOn w:val="a0"/>
+    <w:uiPriority w:val="99"/>
+    <w:unhideWhenUsed/>
+    <w:rsid w:val="0064533F"/>
+    <w:rPr>
+      <w:color w:val="0000FF"/>
+      <w:u w:val="single"/>
+    </w:rPr>
+  </w:style>
+  <w:style w:type="character" w:styleId="a8">
+    <w:name w:val="FollowedHyperlink"/>
+    <w:basedOn w:val="a0"/>
+    <w:uiPriority w:val="99"/>
+    <w:semiHidden/>
+    <w:unhideWhenUsed/>
+    <w:rsid w:val="0064533F"/>
+    <w:rPr>
+      <w:color w:val="954F72" w:themeColor="followedHyperlink"/>
+      <w:u w:val="single"/>
+    </w:rPr>
+  </w:style>
+  <w:style w:type="character" w:styleId="a9">
+    <w:name w:val="Unresolved Mention"/>
+    <w:basedOn w:val="a0"/>
+    <w:uiPriority w:val="99"/>
+    <w:semiHidden/>
+    <w:unhideWhenUsed/>
+    <w:rsid w:val="00022CF2"/>
+    <w:rPr>
+      <w:color w:val="605E5C"/>
+      <w:shd w:val="clear" w:color="auto" w:fill="E1DFDD"/>
+    </w:rPr>
+  </w:style>
 </w:styles>
 </file>
 
